--- a/迭代评审报告.docx
+++ b/迭代评审报告.docx
@@ -5,9 +5,6 @@
     <w:p>
       <w:pPr>
         <w:pStyle w:val="1"/>
-        <w:rPr>
-          <w:rFonts w:hint="eastAsia"/>
-        </w:rPr>
       </w:pPr>
       <w:r>
         <w:rPr>
@@ -16,19 +13,8 @@
         <w:t>评审报告</w:t>
       </w:r>
     </w:p>
-    <w:p>
-      <w:pPr>
-        <w:rPr>
-          <w:rFonts w:hint="eastAsia"/>
-        </w:rPr>
-      </w:pPr>
-    </w:p>
-    <w:p>
-      <w:pPr>
-        <w:rPr>
-          <w:rFonts w:hint="eastAsia"/>
-        </w:rPr>
-      </w:pPr>
+    <w:p/>
+    <w:p>
       <w:r>
         <w:rPr>
           <w:rFonts w:hint="eastAsia"/>
@@ -42,19 +28,8 @@
         <w:t>2014.7.24</w:t>
       </w:r>
     </w:p>
-    <w:p>
-      <w:pPr>
-        <w:rPr>
-          <w:rFonts w:hint="eastAsia"/>
-        </w:rPr>
-      </w:pPr>
-    </w:p>
-    <w:p>
-      <w:pPr>
-        <w:rPr>
-          <w:rFonts w:hint="eastAsia"/>
-        </w:rPr>
-      </w:pPr>
+    <w:p/>
+    <w:p>
       <w:r>
         <w:rPr>
           <w:rFonts w:hint="eastAsia"/>
@@ -63,11 +38,6 @@
       </w:r>
     </w:p>
     <w:p>
-      <w:pPr>
-        <w:rPr>
-          <w:rFonts w:hint="eastAsia"/>
-        </w:rPr>
-      </w:pPr>
       <w:r>
         <w:rPr>
           <w:rFonts w:hint="eastAsia"/>
@@ -75,19 +45,10 @@
         <w:t>迭代：第二次</w:t>
       </w:r>
     </w:p>
-    <w:p>
-      <w:pPr>
-        <w:rPr>
-          <w:rFonts w:hint="eastAsia"/>
-        </w:rPr>
-      </w:pPr>
-    </w:p>
+    <w:p/>
     <w:p>
       <w:pPr>
         <w:pStyle w:val="2"/>
-        <w:rPr>
-          <w:rFonts w:hint="eastAsia"/>
-        </w:rPr>
       </w:pPr>
       <w:r>
         <w:rPr>
@@ -96,348 +57,575 @@
         <w:t>一、预期目标</w:t>
       </w:r>
     </w:p>
-    <w:p>
-      <w:pPr>
-        <w:rPr>
-          <w:rFonts w:hint="eastAsia"/>
-        </w:rPr>
-      </w:pPr>
-    </w:p>
-    <w:p>
-      <w:pPr>
+    <w:p/>
+    <w:p>
+      <w:pPr>
+        <w:rPr>
+          <w:rFonts w:ascii="Calibri" w:eastAsia="宋体" w:hAnsi="Calibri" w:cs="Times New Roman"/>
+        </w:rPr>
+      </w:pPr>
+      <w:r>
         <w:rPr>
           <w:rFonts w:ascii="Calibri" w:eastAsia="宋体" w:hAnsi="Calibri" w:cs="Times New Roman" w:hint="eastAsia"/>
         </w:rPr>
-      </w:pPr>
+        <w:t xml:space="preserve">1. </w:t>
+      </w:r>
       <w:r>
         <w:rPr>
           <w:rFonts w:ascii="Calibri" w:eastAsia="宋体" w:hAnsi="Calibri" w:cs="Times New Roman" w:hint="eastAsia"/>
         </w:rPr>
+        <w:t>完成</w:t>
+      </w:r>
+      <w:r>
+        <w:rPr>
+          <w:rFonts w:ascii="Calibri" w:eastAsia="宋体" w:hAnsi="Calibri" w:cs="Times New Roman" w:hint="eastAsia"/>
+        </w:rPr>
+        <w:t>PC</w:t>
+      </w:r>
+      <w:r>
+        <w:rPr>
+          <w:rFonts w:ascii="Calibri" w:eastAsia="宋体" w:hAnsi="Calibri" w:cs="Times New Roman" w:hint="eastAsia"/>
+        </w:rPr>
+        <w:t>端高级功能（优先度：中）。</w:t>
+      </w:r>
+    </w:p>
+    <w:p>
+      <w:pPr>
+        <w:rPr>
+          <w:rFonts w:ascii="Calibri" w:eastAsia="宋体" w:hAnsi="Calibri" w:cs="Times New Roman"/>
+        </w:rPr>
+      </w:pPr>
+      <w:r>
+        <w:rPr>
+          <w:rFonts w:ascii="Calibri" w:eastAsia="宋体" w:hAnsi="Calibri" w:cs="Times New Roman" w:hint="eastAsia"/>
+        </w:rPr>
+        <w:t xml:space="preserve">2. </w:t>
+      </w:r>
+      <w:r>
+        <w:rPr>
+          <w:rFonts w:ascii="Calibri" w:eastAsia="宋体" w:hAnsi="Calibri" w:cs="Times New Roman" w:hint="eastAsia"/>
+        </w:rPr>
+        <w:t>完成移动端界面原型和基本功能（优先度：低）。</w:t>
+      </w:r>
+    </w:p>
+    <w:p>
+      <w:r>
+        <w:rPr>
+          <w:rFonts w:ascii="Calibri" w:eastAsia="宋体" w:hAnsi="Calibri" w:cs="Times New Roman" w:hint="eastAsia"/>
+        </w:rPr>
+        <w:t xml:space="preserve">3. </w:t>
+      </w:r>
+      <w:r>
+        <w:rPr>
+          <w:rFonts w:ascii="Calibri" w:eastAsia="宋体" w:hAnsi="Calibri" w:cs="Times New Roman" w:hint="eastAsia"/>
+        </w:rPr>
+        <w:t>完成架构文档最终版，于</w:t>
+      </w:r>
+      <w:r>
+        <w:rPr>
+          <w:rFonts w:ascii="Calibri" w:eastAsia="宋体" w:hAnsi="Calibri" w:cs="Times New Roman" w:hint="eastAsia"/>
+        </w:rPr>
+        <w:t>18</w:t>
+      </w:r>
+      <w:r>
+        <w:rPr>
+          <w:rFonts w:ascii="Calibri" w:eastAsia="宋体" w:hAnsi="Calibri" w:cs="Times New Roman" w:hint="eastAsia"/>
+        </w:rPr>
+        <w:t>日提交。</w:t>
+      </w:r>
+    </w:p>
+    <w:p/>
+    <w:p>
+      <w:r>
+        <w:rPr>
+          <w:rFonts w:hint="eastAsia"/>
+        </w:rPr>
+        <w:t>均已全部完成。</w:t>
+      </w:r>
+    </w:p>
+    <w:p/>
+    <w:p>
+      <w:pPr>
+        <w:pStyle w:val="2"/>
+      </w:pPr>
+      <w:r>
+        <w:rPr>
+          <w:rFonts w:hint="eastAsia"/>
+        </w:rPr>
+        <w:t>二、</w:t>
+      </w:r>
+      <w:r>
+        <w:rPr>
+          <w:rFonts w:hint="eastAsia"/>
+        </w:rPr>
+        <w:t>单元测试</w:t>
+      </w:r>
+    </w:p>
+    <w:p/>
+    <w:p>
+      <w:r>
+        <w:rPr>
+          <w:rFonts w:hint="eastAsia"/>
+        </w:rPr>
+        <w:t>请见附录。</w:t>
+      </w:r>
+    </w:p>
+    <w:p/>
+    <w:p>
+      <w:pPr>
+        <w:pStyle w:val="2"/>
+      </w:pPr>
+      <w:r>
+        <w:rPr>
+          <w:rFonts w:hint="eastAsia"/>
+        </w:rPr>
+        <w:t>三、总体功能目标</w:t>
+      </w:r>
+    </w:p>
+    <w:p/>
+    <w:p>
+      <w:r>
+        <w:rPr>
+          <w:rFonts w:hint="eastAsia"/>
+        </w:rPr>
+        <w:t>基本功能（优先度：高）</w:t>
+      </w:r>
+    </w:p>
+    <w:p/>
+    <w:p>
+      <w:r>
+        <w:rPr>
+          <w:rFonts w:hint="eastAsia"/>
+        </w:rPr>
+        <w:t>PC</w:t>
+      </w:r>
+      <w:r>
+        <w:rPr>
+          <w:rFonts w:hint="eastAsia"/>
+        </w:rPr>
+        <w:t>端：</w:t>
+      </w:r>
+    </w:p>
+    <w:p>
+      <w:r>
+        <w:rPr>
+          <w:rFonts w:hint="eastAsia"/>
+        </w:rPr>
         <w:t xml:space="preserve">1. </w:t>
       </w:r>
       <w:r>
         <w:rPr>
-          <w:rFonts w:ascii="Calibri" w:eastAsia="宋体" w:hAnsi="Calibri" w:cs="Times New Roman" w:hint="eastAsia"/>
-        </w:rPr>
-        <w:t>完成</w:t>
-      </w:r>
-      <w:r>
-        <w:rPr>
-          <w:rFonts w:ascii="Calibri" w:eastAsia="宋体" w:hAnsi="Calibri" w:cs="Times New Roman" w:hint="eastAsia"/>
+          <w:rFonts w:hint="eastAsia"/>
+        </w:rPr>
+        <w:t>展示日历</w:t>
+      </w:r>
+    </w:p>
+    <w:p>
+      <w:r>
+        <w:rPr>
+          <w:rFonts w:hint="eastAsia"/>
+        </w:rPr>
+        <w:t xml:space="preserve">2. </w:t>
+      </w:r>
+      <w:r>
+        <w:rPr>
+          <w:rFonts w:hint="eastAsia"/>
+        </w:rPr>
+        <w:t>记事</w:t>
+      </w:r>
+    </w:p>
+    <w:p>
+      <w:r>
+        <w:rPr>
+          <w:rFonts w:hint="eastAsia"/>
+        </w:rPr>
+        <w:t xml:space="preserve">3. </w:t>
+      </w:r>
+      <w:r>
+        <w:rPr>
+          <w:rFonts w:hint="eastAsia"/>
+        </w:rPr>
+        <w:t>定时提醒</w:t>
+      </w:r>
+    </w:p>
+    <w:p/>
+    <w:p>
+      <w:r>
+        <w:rPr>
+          <w:rFonts w:hint="eastAsia"/>
+        </w:rPr>
+        <w:t>高级功能（优先度：中）</w:t>
+      </w:r>
+    </w:p>
+    <w:p/>
+    <w:p>
+      <w:r>
+        <w:rPr>
+          <w:rFonts w:hint="eastAsia"/>
         </w:rPr>
         <w:t>PC</w:t>
       </w:r>
       <w:r>
         <w:rPr>
-          <w:rFonts w:ascii="Calibri" w:eastAsia="宋体" w:hAnsi="Calibri" w:cs="Times New Roman" w:hint="eastAsia"/>
-        </w:rPr>
-        <w:t>端高级功能（优先度：中）。</w:t>
-      </w:r>
-    </w:p>
-    <w:p>
-      <w:pPr>
-        <w:rPr>
-          <w:rFonts w:ascii="Calibri" w:eastAsia="宋体" w:hAnsi="Calibri" w:cs="Times New Roman" w:hint="eastAsia"/>
-        </w:rPr>
-      </w:pPr>
-      <w:r>
-        <w:rPr>
-          <w:rFonts w:ascii="Calibri" w:eastAsia="宋体" w:hAnsi="Calibri" w:cs="Times New Roman" w:hint="eastAsia"/>
+          <w:rFonts w:hint="eastAsia"/>
+        </w:rPr>
+        <w:t>端：</w:t>
+      </w:r>
+    </w:p>
+    <w:p>
+      <w:r>
+        <w:rPr>
+          <w:rFonts w:hint="eastAsia"/>
+        </w:rPr>
+        <w:t>4</w:t>
+      </w:r>
+      <w:r>
+        <w:rPr>
+          <w:rFonts w:hint="eastAsia"/>
+        </w:rPr>
+        <w:t xml:space="preserve">. </w:t>
+      </w:r>
+      <w:r>
+        <w:rPr>
+          <w:rFonts w:hint="eastAsia"/>
+        </w:rPr>
+        <w:t>天气预报</w:t>
+      </w:r>
+    </w:p>
+    <w:p>
+      <w:r>
+        <w:rPr>
+          <w:rFonts w:hint="eastAsia"/>
+        </w:rPr>
+        <w:t>5</w:t>
+      </w:r>
+      <w:r>
+        <w:rPr>
+          <w:rFonts w:hint="eastAsia"/>
+        </w:rPr>
+        <w:t xml:space="preserve">. </w:t>
+      </w:r>
+      <w:r>
+        <w:rPr>
+          <w:rFonts w:hint="eastAsia"/>
+        </w:rPr>
+        <w:t>数据导入导出</w:t>
+      </w:r>
+    </w:p>
+    <w:p/>
+    <w:p>
+      <w:r>
+        <w:rPr>
+          <w:rFonts w:hint="eastAsia"/>
+        </w:rPr>
+        <w:t>扩展功能（优先度：低）</w:t>
+      </w:r>
+    </w:p>
+    <w:p/>
+    <w:p>
+      <w:r>
+        <w:rPr>
+          <w:rFonts w:hint="eastAsia"/>
+        </w:rPr>
+        <w:t>移动端：</w:t>
+      </w:r>
+    </w:p>
+    <w:p>
+      <w:r>
+        <w:rPr>
+          <w:rFonts w:hint="eastAsia"/>
+        </w:rPr>
+        <w:t xml:space="preserve">1. </w:t>
+      </w:r>
+      <w:r>
+        <w:rPr>
+          <w:rFonts w:hint="eastAsia"/>
+        </w:rPr>
+        <w:t>展示日历</w:t>
+      </w:r>
+    </w:p>
+    <w:p>
+      <w:r>
+        <w:rPr>
+          <w:rFonts w:hint="eastAsia"/>
         </w:rPr>
         <w:t xml:space="preserve">2. </w:t>
       </w:r>
       <w:r>
         <w:rPr>
-          <w:rFonts w:ascii="Calibri" w:eastAsia="宋体" w:hAnsi="Calibri" w:cs="Times New Roman" w:hint="eastAsia"/>
-        </w:rPr>
-        <w:t>完成移动端界面原型和基本功能（优先度：低）。</w:t>
-      </w:r>
-    </w:p>
-    <w:p>
-      <w:pPr>
-        <w:rPr>
-          <w:rFonts w:hint="eastAsia"/>
-        </w:rPr>
-      </w:pPr>
-      <w:r>
-        <w:rPr>
-          <w:rFonts w:ascii="Calibri" w:eastAsia="宋体" w:hAnsi="Calibri" w:cs="Times New Roman" w:hint="eastAsia"/>
+          <w:rFonts w:hint="eastAsia"/>
+        </w:rPr>
+        <w:t>记事</w:t>
+      </w:r>
+    </w:p>
+    <w:p>
+      <w:r>
+        <w:rPr>
+          <w:rFonts w:hint="eastAsia"/>
         </w:rPr>
         <w:t xml:space="preserve">3. </w:t>
       </w:r>
       <w:r>
         <w:rPr>
-          <w:rFonts w:ascii="Calibri" w:eastAsia="宋体" w:hAnsi="Calibri" w:cs="Times New Roman" w:hint="eastAsia"/>
-        </w:rPr>
-        <w:t>完成架构文档最终版，于</w:t>
-      </w:r>
-      <w:r>
-        <w:rPr>
-          <w:rFonts w:ascii="Calibri" w:eastAsia="宋体" w:hAnsi="Calibri" w:cs="Times New Roman" w:hint="eastAsia"/>
-        </w:rPr>
-        <w:t>18</w:t>
-      </w:r>
-      <w:r>
-        <w:rPr>
-          <w:rFonts w:ascii="Calibri" w:eastAsia="宋体" w:hAnsi="Calibri" w:cs="Times New Roman" w:hint="eastAsia"/>
-        </w:rPr>
-        <w:t>日提交。</w:t>
-      </w:r>
-    </w:p>
-    <w:p>
-      <w:pPr>
-        <w:rPr>
-          <w:rFonts w:hint="eastAsia"/>
-        </w:rPr>
-      </w:pPr>
-    </w:p>
-    <w:p>
-      <w:pPr>
-        <w:rPr>
-          <w:rFonts w:hint="eastAsia"/>
-        </w:rPr>
-      </w:pPr>
-      <w:r>
-        <w:rPr>
-          <w:rFonts w:hint="eastAsia"/>
-        </w:rPr>
-        <w:t>均已全部完成。</w:t>
-      </w:r>
-    </w:p>
-    <w:p>
-      <w:pPr>
-        <w:rPr>
-          <w:rFonts w:hint="eastAsia"/>
-        </w:rPr>
-      </w:pPr>
-    </w:p>
+          <w:rFonts w:hint="eastAsia"/>
+        </w:rPr>
+        <w:t>定时提醒</w:t>
+      </w:r>
+    </w:p>
+    <w:p>
+      <w:r>
+        <w:rPr>
+          <w:rFonts w:hint="eastAsia"/>
+        </w:rPr>
+        <w:t>4</w:t>
+      </w:r>
+      <w:r>
+        <w:rPr>
+          <w:rFonts w:hint="eastAsia"/>
+        </w:rPr>
+        <w:t xml:space="preserve">. </w:t>
+      </w:r>
+      <w:r>
+        <w:rPr>
+          <w:rFonts w:hint="eastAsia"/>
+        </w:rPr>
+        <w:t>天气预报</w:t>
+      </w:r>
+    </w:p>
+    <w:p>
+      <w:r>
+        <w:rPr>
+          <w:rFonts w:hint="eastAsia"/>
+        </w:rPr>
+        <w:t>5</w:t>
+      </w:r>
+      <w:r>
+        <w:rPr>
+          <w:rFonts w:hint="eastAsia"/>
+        </w:rPr>
+        <w:t xml:space="preserve">. </w:t>
+      </w:r>
+      <w:r>
+        <w:rPr>
+          <w:rFonts w:hint="eastAsia"/>
+        </w:rPr>
+        <w:t>数据导入导出</w:t>
+      </w:r>
+    </w:p>
+    <w:p/>
+    <w:p>
+      <w:r>
+        <w:rPr>
+          <w:rFonts w:hint="eastAsia"/>
+        </w:rPr>
+        <w:t>软件的</w:t>
+      </w:r>
+      <w:r>
+        <w:rPr>
+          <w:rFonts w:hint="eastAsia"/>
+        </w:rPr>
+        <w:t>PC</w:t>
+      </w:r>
+      <w:r>
+        <w:rPr>
+          <w:rFonts w:hint="eastAsia"/>
+        </w:rPr>
+        <w:t>端部分已达到预期目标。移动端由于部分功能未完成</w:t>
+      </w:r>
+      <w:r>
+        <w:rPr>
+          <w:rFonts w:hint="eastAsia"/>
+        </w:rPr>
+        <w:t>，未达到预期目标。</w:t>
+      </w:r>
+    </w:p>
+    <w:p/>
     <w:p>
       <w:pPr>
         <w:pStyle w:val="2"/>
-        <w:rPr>
-          <w:rFonts w:hint="eastAsia"/>
-        </w:rPr>
-      </w:pPr>
-      <w:r>
-        <w:rPr>
-          <w:rFonts w:hint="eastAsia"/>
-        </w:rPr>
-        <w:t>二、</w:t>
-      </w:r>
-      <w:r>
-        <w:rPr>
-          <w:rFonts w:hint="eastAsia"/>
-        </w:rPr>
-        <w:t>单元测试</w:t>
-      </w:r>
-    </w:p>
-    <w:p>
-      <w:pPr>
-        <w:rPr>
-          <w:rFonts w:hint="eastAsia"/>
-        </w:rPr>
-      </w:pPr>
-    </w:p>
-    <w:p>
-      <w:pPr>
-        <w:rPr>
-          <w:rFonts w:hint="eastAsia"/>
-        </w:rPr>
-      </w:pPr>
-      <w:r>
-        <w:rPr>
-          <w:rFonts w:hint="eastAsia"/>
-        </w:rPr>
-        <w:t>请见附录。</w:t>
-      </w:r>
-    </w:p>
-    <w:p>
-      <w:pPr>
-        <w:rPr>
-          <w:rFonts w:hint="eastAsia"/>
-        </w:rPr>
-      </w:pPr>
-    </w:p>
+      </w:pPr>
+      <w:r>
+        <w:rPr>
+          <w:rFonts w:hint="eastAsia"/>
+        </w:rPr>
+        <w:t>四、</w:t>
+      </w:r>
+      <w:r>
+        <w:rPr>
+          <w:rFonts w:hint="eastAsia"/>
+        </w:rPr>
+        <w:t>已完成的功能</w:t>
+      </w:r>
+    </w:p>
+    <w:p/>
+    <w:p>
+      <w:r>
+        <w:rPr>
+          <w:rFonts w:hint="eastAsia"/>
+        </w:rPr>
+        <w:t>PC</w:t>
+      </w:r>
+      <w:r>
+        <w:rPr>
+          <w:rFonts w:hint="eastAsia"/>
+        </w:rPr>
+        <w:t>端：</w:t>
+      </w:r>
+    </w:p>
+    <w:p>
+      <w:r>
+        <w:rPr>
+          <w:rFonts w:hint="eastAsia"/>
+        </w:rPr>
+        <w:t xml:space="preserve">1. </w:t>
+      </w:r>
+      <w:r>
+        <w:rPr>
+          <w:rFonts w:hint="eastAsia"/>
+        </w:rPr>
+        <w:t>展示日历</w:t>
+      </w:r>
+    </w:p>
+    <w:p>
+      <w:r>
+        <w:rPr>
+          <w:rFonts w:hint="eastAsia"/>
+        </w:rPr>
+        <w:t xml:space="preserve">2. </w:t>
+      </w:r>
+      <w:r>
+        <w:rPr>
+          <w:rFonts w:hint="eastAsia"/>
+        </w:rPr>
+        <w:t>记事</w:t>
+      </w:r>
+    </w:p>
+    <w:p>
+      <w:r>
+        <w:rPr>
+          <w:rFonts w:hint="eastAsia"/>
+        </w:rPr>
+        <w:t xml:space="preserve">3. </w:t>
+      </w:r>
+      <w:r>
+        <w:rPr>
+          <w:rFonts w:hint="eastAsia"/>
+        </w:rPr>
+        <w:t>定时提醒</w:t>
+      </w:r>
+    </w:p>
+    <w:p>
+      <w:r>
+        <w:rPr>
+          <w:rFonts w:hint="eastAsia"/>
+        </w:rPr>
+        <w:t xml:space="preserve">4. </w:t>
+      </w:r>
+      <w:r>
+        <w:rPr>
+          <w:rFonts w:hint="eastAsia"/>
+        </w:rPr>
+        <w:t>天气预报</w:t>
+      </w:r>
+    </w:p>
+    <w:p>
+      <w:r>
+        <w:rPr>
+          <w:rFonts w:hint="eastAsia"/>
+        </w:rPr>
+        <w:t xml:space="preserve">5. </w:t>
+      </w:r>
+      <w:r>
+        <w:rPr>
+          <w:rFonts w:hint="eastAsia"/>
+        </w:rPr>
+        <w:t>数据导入导出</w:t>
+      </w:r>
+    </w:p>
+    <w:p/>
+    <w:p>
+      <w:r>
+        <w:rPr>
+          <w:rFonts w:hint="eastAsia"/>
+        </w:rPr>
+        <w:t>移动端：</w:t>
+      </w:r>
+    </w:p>
+    <w:p>
+      <w:r>
+        <w:rPr>
+          <w:rFonts w:hint="eastAsia"/>
+        </w:rPr>
+        <w:t xml:space="preserve">1. </w:t>
+      </w:r>
+      <w:r>
+        <w:rPr>
+          <w:rFonts w:hint="eastAsia"/>
+        </w:rPr>
+        <w:t>展示日历</w:t>
+      </w:r>
+    </w:p>
+    <w:p>
+      <w:r>
+        <w:rPr>
+          <w:rFonts w:hint="eastAsia"/>
+        </w:rPr>
+        <w:t xml:space="preserve">2. </w:t>
+      </w:r>
+      <w:r>
+        <w:rPr>
+          <w:rFonts w:hint="eastAsia"/>
+        </w:rPr>
+        <w:t>记事</w:t>
+      </w:r>
+    </w:p>
+    <w:p>
+      <w:r>
+        <w:rPr>
+          <w:rFonts w:hint="eastAsia"/>
+        </w:rPr>
+        <w:t xml:space="preserve">3. </w:t>
+      </w:r>
+      <w:r>
+        <w:rPr>
+          <w:rFonts w:hint="eastAsia"/>
+        </w:rPr>
+        <w:t>定时提醒</w:t>
+      </w:r>
+    </w:p>
+    <w:p/>
     <w:p>
       <w:pPr>
         <w:pStyle w:val="2"/>
-        <w:rPr>
-          <w:rFonts w:hint="eastAsia"/>
-        </w:rPr>
-      </w:pPr>
-      <w:r>
-        <w:rPr>
-          <w:rFonts w:hint="eastAsia"/>
-        </w:rPr>
-        <w:t>三、总体功能目标</w:t>
-      </w:r>
-    </w:p>
-    <w:p>
-      <w:pPr>
-        <w:rPr>
-          <w:rFonts w:hint="eastAsia"/>
-        </w:rPr>
-      </w:pPr>
-    </w:p>
-    <w:p>
-      <w:pPr>
-        <w:rPr>
-          <w:rFonts w:hint="eastAsia"/>
-        </w:rPr>
-      </w:pPr>
-      <w:r>
-        <w:rPr>
-          <w:rFonts w:hint="eastAsia"/>
-        </w:rPr>
-        <w:t>基本功能（优先度：高）</w:t>
-      </w:r>
-    </w:p>
-    <w:p>
-      <w:pPr>
-        <w:rPr>
-          <w:rFonts w:hint="eastAsia"/>
-        </w:rPr>
-      </w:pPr>
-    </w:p>
-    <w:p>
-      <w:pPr>
-        <w:rPr>
-          <w:rFonts w:hint="eastAsia"/>
-        </w:rPr>
-      </w:pPr>
-      <w:r>
-        <w:rPr>
-          <w:rFonts w:hint="eastAsia"/>
-        </w:rPr>
-        <w:t>PC</w:t>
-      </w:r>
-      <w:r>
-        <w:rPr>
-          <w:rFonts w:hint="eastAsia"/>
-        </w:rPr>
-        <w:t>端：</w:t>
-      </w:r>
-    </w:p>
-    <w:p>
-      <w:pPr>
-        <w:rPr>
-          <w:rFonts w:hint="eastAsia"/>
-        </w:rPr>
-      </w:pPr>
-      <w:r>
-        <w:rPr>
-          <w:rFonts w:hint="eastAsia"/>
-        </w:rPr>
-        <w:t xml:space="preserve">1. </w:t>
-      </w:r>
-      <w:r>
-        <w:rPr>
-          <w:rFonts w:hint="eastAsia"/>
-        </w:rPr>
-        <w:t>展示日历</w:t>
-      </w:r>
-    </w:p>
-    <w:p>
-      <w:pPr>
-        <w:rPr>
-          <w:rFonts w:hint="eastAsia"/>
-        </w:rPr>
-      </w:pPr>
-      <w:r>
-        <w:rPr>
-          <w:rFonts w:hint="eastAsia"/>
-        </w:rPr>
-        <w:t xml:space="preserve">2. </w:t>
-      </w:r>
-      <w:r>
-        <w:rPr>
-          <w:rFonts w:hint="eastAsia"/>
-        </w:rPr>
-        <w:t>记事</w:t>
-      </w:r>
-    </w:p>
-    <w:p>
-      <w:pPr>
-        <w:rPr>
-          <w:rFonts w:hint="eastAsia"/>
-        </w:rPr>
-      </w:pPr>
-      <w:r>
-        <w:rPr>
-          <w:rFonts w:hint="eastAsia"/>
-        </w:rPr>
-        <w:t xml:space="preserve">3. </w:t>
-      </w:r>
-      <w:r>
-        <w:rPr>
-          <w:rFonts w:hint="eastAsia"/>
-        </w:rPr>
-        <w:t>定时提醒</w:t>
-      </w:r>
-    </w:p>
-    <w:p>
-      <w:pPr>
-        <w:rPr>
-          <w:rFonts w:hint="eastAsia"/>
-        </w:rPr>
-      </w:pPr>
-    </w:p>
-    <w:p>
-      <w:pPr>
-        <w:rPr>
-          <w:rFonts w:hint="eastAsia"/>
-        </w:rPr>
-      </w:pPr>
-      <w:r>
-        <w:rPr>
-          <w:rFonts w:hint="eastAsia"/>
-        </w:rPr>
-        <w:t>高级功能（优先度：中）</w:t>
-      </w:r>
-    </w:p>
-    <w:p>
-      <w:pPr>
-        <w:rPr>
-          <w:rFonts w:hint="eastAsia"/>
-        </w:rPr>
-      </w:pPr>
-    </w:p>
-    <w:p>
-      <w:pPr>
-        <w:rPr>
-          <w:rFonts w:hint="eastAsia"/>
-        </w:rPr>
-      </w:pPr>
-      <w:r>
-        <w:rPr>
-          <w:rFonts w:hint="eastAsia"/>
-        </w:rPr>
-        <w:t>PC</w:t>
-      </w:r>
-      <w:r>
-        <w:rPr>
-          <w:rFonts w:hint="eastAsia"/>
-        </w:rPr>
-        <w:t>端：</w:t>
-      </w:r>
-    </w:p>
-    <w:p>
-      <w:pPr>
-        <w:rPr>
-          <w:rFonts w:hint="eastAsia"/>
-        </w:rPr>
-      </w:pPr>
-      <w:r>
-        <w:rPr>
-          <w:rFonts w:hint="eastAsia"/>
-        </w:rPr>
-        <w:t>4</w:t>
-      </w:r>
-      <w:r>
-        <w:rPr>
-          <w:rFonts w:hint="eastAsia"/>
-        </w:rPr>
-        <w:t xml:space="preserve">. </w:t>
+      </w:pPr>
+      <w:r>
+        <w:rPr>
+          <w:rFonts w:hint="eastAsia"/>
+        </w:rPr>
+        <w:t>五、</w:t>
+      </w:r>
+      <w:r>
+        <w:rPr>
+          <w:rFonts w:hint="eastAsia"/>
+        </w:rPr>
+        <w:t>未完成的功能</w:t>
+      </w:r>
+    </w:p>
+    <w:p/>
+    <w:p>
+      <w:r>
+        <w:rPr>
+          <w:rFonts w:hint="eastAsia"/>
+        </w:rPr>
+        <w:t>移动端：</w:t>
+      </w:r>
+    </w:p>
+    <w:p>
+      <w:r>
+        <w:rPr>
+          <w:rFonts w:hint="eastAsia"/>
+        </w:rPr>
+        <w:t xml:space="preserve">4. </w:t>
       </w:r>
       <w:r>
         <w:rPr>
@@ -447,22 +635,11 @@
       </w:r>
     </w:p>
     <w:p>
-      <w:pPr>
-        <w:rPr>
-          <w:rFonts w:hint="eastAsia"/>
-        </w:rPr>
-      </w:pPr>
-      <w:r>
-        <w:rPr>
-          <w:rFonts w:hint="eastAsia"/>
-        </w:rPr>
-        <w:t>5</w:t>
-      </w:r>
-      <w:r>
-        <w:rPr>
-          <w:rFonts w:hint="eastAsia"/>
-        </w:rPr>
-        <w:t xml:space="preserve">. </w:t>
+      <w:r>
+        <w:rPr>
+          <w:rFonts w:hint="eastAsia"/>
+        </w:rPr>
+        <w:t xml:space="preserve">5. </w:t>
       </w:r>
       <w:r>
         <w:rPr>
@@ -471,563 +648,17 @@
         <w:t>数据导入导出</w:t>
       </w:r>
     </w:p>
-    <w:p>
-      <w:pPr>
-        <w:rPr>
-          <w:rFonts w:hint="eastAsia"/>
-        </w:rPr>
-      </w:pPr>
-    </w:p>
-    <w:p>
-      <w:pPr>
-        <w:rPr>
-          <w:rFonts w:hint="eastAsia"/>
-        </w:rPr>
-      </w:pPr>
-      <w:r>
-        <w:rPr>
-          <w:rFonts w:hint="eastAsia"/>
-        </w:rPr>
-        <w:t>扩展功能（优先度：低）</w:t>
-      </w:r>
-    </w:p>
-    <w:p>
-      <w:pPr>
-        <w:rPr>
-          <w:rFonts w:hint="eastAsia"/>
-        </w:rPr>
-      </w:pPr>
-    </w:p>
-    <w:p>
-      <w:pPr>
-        <w:rPr>
-          <w:rFonts w:hint="eastAsia"/>
-        </w:rPr>
-      </w:pPr>
-      <w:r>
-        <w:rPr>
-          <w:rFonts w:hint="eastAsia"/>
-        </w:rPr>
-        <w:t>移动端：</w:t>
-      </w:r>
-    </w:p>
-    <w:p>
-      <w:pPr>
-        <w:rPr>
-          <w:rFonts w:hint="eastAsia"/>
-        </w:rPr>
-      </w:pPr>
-      <w:r>
-        <w:rPr>
-          <w:rFonts w:hint="eastAsia"/>
-        </w:rPr>
-        <w:t xml:space="preserve">1. </w:t>
-      </w:r>
-      <w:r>
-        <w:rPr>
-          <w:rFonts w:hint="eastAsia"/>
-        </w:rPr>
-        <w:t>展示日历</w:t>
-      </w:r>
-    </w:p>
-    <w:p>
-      <w:pPr>
-        <w:rPr>
-          <w:rFonts w:hint="eastAsia"/>
-        </w:rPr>
-      </w:pPr>
-      <w:r>
-        <w:rPr>
-          <w:rFonts w:hint="eastAsia"/>
-        </w:rPr>
-        <w:t xml:space="preserve">2. </w:t>
-      </w:r>
-      <w:r>
-        <w:rPr>
-          <w:rFonts w:hint="eastAsia"/>
-        </w:rPr>
-        <w:t>记事</w:t>
-      </w:r>
-    </w:p>
-    <w:p>
-      <w:pPr>
-        <w:rPr>
-          <w:rFonts w:hint="eastAsia"/>
-        </w:rPr>
-      </w:pPr>
-      <w:r>
-        <w:rPr>
-          <w:rFonts w:hint="eastAsia"/>
-        </w:rPr>
-        <w:t xml:space="preserve">3. </w:t>
-      </w:r>
-      <w:r>
-        <w:rPr>
-          <w:rFonts w:hint="eastAsia"/>
-        </w:rPr>
-        <w:t>定时提醒</w:t>
-      </w:r>
-    </w:p>
-    <w:p>
-      <w:pPr>
-        <w:rPr>
-          <w:rFonts w:hint="eastAsia"/>
-        </w:rPr>
-      </w:pPr>
-      <w:r>
-        <w:rPr>
-          <w:rFonts w:hint="eastAsia"/>
-        </w:rPr>
-        <w:t>4</w:t>
-      </w:r>
-      <w:r>
-        <w:rPr>
-          <w:rFonts w:hint="eastAsia"/>
-        </w:rPr>
-        <w:t xml:space="preserve">. </w:t>
-      </w:r>
-      <w:r>
-        <w:rPr>
-          <w:rFonts w:hint="eastAsia"/>
-        </w:rPr>
-        <w:t>天气预报</w:t>
-      </w:r>
-    </w:p>
-    <w:p>
-      <w:pPr>
-        <w:rPr>
-          <w:rFonts w:hint="eastAsia"/>
-        </w:rPr>
-      </w:pPr>
-      <w:r>
-        <w:rPr>
-          <w:rFonts w:hint="eastAsia"/>
-        </w:rPr>
-        <w:t>5</w:t>
-      </w:r>
-      <w:r>
-        <w:rPr>
-          <w:rFonts w:hint="eastAsia"/>
-        </w:rPr>
-        <w:t xml:space="preserve">. </w:t>
-      </w:r>
-      <w:r>
-        <w:rPr>
-          <w:rFonts w:hint="eastAsia"/>
-        </w:rPr>
-        <w:t>数据导入导出</w:t>
-      </w:r>
-    </w:p>
-    <w:p>
-      <w:pPr>
-        <w:rPr>
-          <w:rFonts w:hint="eastAsia"/>
-        </w:rPr>
-      </w:pPr>
-    </w:p>
-    <w:p>
-      <w:pPr>
-        <w:rPr>
-          <w:rFonts w:hint="eastAsia"/>
-        </w:rPr>
-      </w:pPr>
-      <w:r>
-        <w:rPr>
-          <w:rFonts w:hint="eastAsia"/>
-        </w:rPr>
-        <w:t>软件的</w:t>
-      </w:r>
-      <w:r>
-        <w:rPr>
-          <w:rFonts w:hint="eastAsia"/>
-        </w:rPr>
-        <w:t>PC</w:t>
-      </w:r>
-      <w:r>
-        <w:rPr>
-          <w:rFonts w:hint="eastAsia"/>
-        </w:rPr>
-        <w:t>端部分已达到预期目标。移动端由于部分功能未完成</w:t>
-      </w:r>
-      <w:r>
-        <w:rPr>
-          <w:rFonts w:hint="eastAsia"/>
-        </w:rPr>
-        <w:t>，未达到预期目标。</w:t>
-      </w:r>
-    </w:p>
-    <w:p>
-      <w:pPr>
-        <w:rPr>
-          <w:rFonts w:hint="eastAsia"/>
-        </w:rPr>
-      </w:pPr>
-    </w:p>
-    <w:p>
-      <w:pPr>
-        <w:pStyle w:val="2"/>
-        <w:rPr>
-          <w:rFonts w:hint="eastAsia"/>
-        </w:rPr>
-      </w:pPr>
-      <w:r>
-        <w:rPr>
-          <w:rFonts w:hint="eastAsia"/>
-        </w:rPr>
-        <w:t>四、</w:t>
-      </w:r>
-      <w:r>
-        <w:rPr>
-          <w:rFonts w:hint="eastAsia"/>
-        </w:rPr>
-        <w:t>已完成的功能</w:t>
-      </w:r>
-    </w:p>
-    <w:p>
-      <w:pPr>
-        <w:rPr>
-          <w:rFonts w:hint="eastAsia"/>
-        </w:rPr>
-      </w:pPr>
-    </w:p>
-    <w:p>
-      <w:pPr>
-        <w:rPr>
-          <w:rFonts w:hint="eastAsia"/>
-        </w:rPr>
-      </w:pPr>
-      <w:r>
-        <w:rPr>
-          <w:rFonts w:hint="eastAsia"/>
-        </w:rPr>
-        <w:t>PC</w:t>
-      </w:r>
-      <w:r>
-        <w:rPr>
-          <w:rFonts w:hint="eastAsia"/>
-        </w:rPr>
-        <w:t>端：</w:t>
-      </w:r>
-    </w:p>
-    <w:p>
-      <w:pPr>
-        <w:rPr>
-          <w:rFonts w:hint="eastAsia"/>
-        </w:rPr>
-      </w:pPr>
-      <w:r>
-        <w:rPr>
-          <w:rFonts w:hint="eastAsia"/>
-        </w:rPr>
-        <w:t xml:space="preserve">1. </w:t>
-      </w:r>
-      <w:r>
-        <w:rPr>
-          <w:rFonts w:hint="eastAsia"/>
-        </w:rPr>
-        <w:t>展示日历</w:t>
-      </w:r>
-    </w:p>
-    <w:p>
-      <w:pPr>
-        <w:rPr>
-          <w:rFonts w:hint="eastAsia"/>
-        </w:rPr>
-      </w:pPr>
-      <w:r>
-        <w:rPr>
-          <w:rFonts w:hint="eastAsia"/>
-        </w:rPr>
-        <w:t xml:space="preserve">2. </w:t>
-      </w:r>
-      <w:r>
-        <w:rPr>
-          <w:rFonts w:hint="eastAsia"/>
-        </w:rPr>
-        <w:t>记事</w:t>
-      </w:r>
-    </w:p>
-    <w:p>
-      <w:pPr>
-        <w:rPr>
-          <w:rFonts w:hint="eastAsia"/>
-        </w:rPr>
-      </w:pPr>
-      <w:r>
-        <w:rPr>
-          <w:rFonts w:hint="eastAsia"/>
-        </w:rPr>
-        <w:t xml:space="preserve">3. </w:t>
-      </w:r>
-      <w:r>
-        <w:rPr>
-          <w:rFonts w:hint="eastAsia"/>
-        </w:rPr>
-        <w:t>定时提醒</w:t>
-      </w:r>
-    </w:p>
-    <w:p>
-      <w:pPr>
-        <w:rPr>
-          <w:rFonts w:hint="eastAsia"/>
-        </w:rPr>
-      </w:pPr>
-      <w:r>
-        <w:rPr>
-          <w:rFonts w:hint="eastAsia"/>
-        </w:rPr>
-        <w:t xml:space="preserve">4. </w:t>
-      </w:r>
-      <w:r>
-        <w:rPr>
-          <w:rFonts w:hint="eastAsia"/>
-        </w:rPr>
-        <w:t>天气预报</w:t>
-      </w:r>
-    </w:p>
-    <w:p>
-      <w:pPr>
-        <w:rPr>
-          <w:rFonts w:hint="eastAsia"/>
-        </w:rPr>
-      </w:pPr>
-      <w:r>
-        <w:rPr>
-          <w:rFonts w:hint="eastAsia"/>
-        </w:rPr>
-        <w:t xml:space="preserve">5. </w:t>
-      </w:r>
-      <w:r>
-        <w:rPr>
-          <w:rFonts w:hint="eastAsia"/>
-        </w:rPr>
-        <w:t>数据导入导出</w:t>
-      </w:r>
-    </w:p>
-    <w:p>
-      <w:pPr>
-        <w:rPr>
-          <w:rFonts w:hint="eastAsia"/>
-        </w:rPr>
-      </w:pPr>
-    </w:p>
-    <w:p>
-      <w:pPr>
-        <w:rPr>
-          <w:rFonts w:hint="eastAsia"/>
-        </w:rPr>
-      </w:pPr>
-      <w:r>
-        <w:rPr>
-          <w:rFonts w:hint="eastAsia"/>
-        </w:rPr>
-        <w:t>移动端：</w:t>
-      </w:r>
-    </w:p>
-    <w:p>
-      <w:pPr>
-        <w:rPr>
-          <w:rFonts w:hint="eastAsia"/>
-        </w:rPr>
-      </w:pPr>
-      <w:r>
-        <w:rPr>
-          <w:rFonts w:hint="eastAsia"/>
-        </w:rPr>
-        <w:t xml:space="preserve">1. </w:t>
-      </w:r>
-      <w:r>
-        <w:rPr>
-          <w:rFonts w:hint="eastAsia"/>
-        </w:rPr>
-        <w:t>展示日历</w:t>
-      </w:r>
-    </w:p>
-    <w:p>
-      <w:pPr>
-        <w:rPr>
-          <w:rFonts w:hint="eastAsia"/>
-        </w:rPr>
-      </w:pPr>
-      <w:r>
-        <w:rPr>
-          <w:rFonts w:hint="eastAsia"/>
-        </w:rPr>
-        <w:t xml:space="preserve">2. </w:t>
-      </w:r>
-      <w:r>
-        <w:rPr>
-          <w:rFonts w:hint="eastAsia"/>
-        </w:rPr>
-        <w:t>记事</w:t>
-      </w:r>
-    </w:p>
-    <w:p>
-      <w:pPr>
-        <w:rPr>
-          <w:rFonts w:hint="eastAsia"/>
-        </w:rPr>
-      </w:pPr>
-      <w:r>
-        <w:rPr>
-          <w:rFonts w:hint="eastAsia"/>
-        </w:rPr>
-        <w:t xml:space="preserve">3. </w:t>
-      </w:r>
-      <w:r>
-        <w:rPr>
-          <w:rFonts w:hint="eastAsia"/>
-        </w:rPr>
-        <w:t>定时提醒</w:t>
-      </w:r>
-    </w:p>
-    <w:p>
-      <w:pPr>
-        <w:rPr>
-          <w:rFonts w:hint="eastAsia"/>
-        </w:rPr>
-      </w:pPr>
-    </w:p>
-    <w:p>
-      <w:pPr>
-        <w:pStyle w:val="2"/>
-        <w:rPr>
-          <w:rFonts w:hint="eastAsia"/>
-        </w:rPr>
-      </w:pPr>
-      <w:r>
-        <w:rPr>
-          <w:rFonts w:hint="eastAsia"/>
-        </w:rPr>
-        <w:t>五、</w:t>
-      </w:r>
-      <w:r>
-        <w:rPr>
-          <w:rFonts w:hint="eastAsia"/>
-        </w:rPr>
-        <w:t>未完成的功能</w:t>
-      </w:r>
-    </w:p>
-    <w:p>
-      <w:pPr>
-        <w:rPr>
-          <w:rFonts w:hint="eastAsia"/>
-        </w:rPr>
-      </w:pPr>
-    </w:p>
-    <w:p>
-      <w:pPr>
-        <w:rPr>
-          <w:rFonts w:hint="eastAsia"/>
-        </w:rPr>
-      </w:pPr>
-      <w:r>
-        <w:rPr>
-          <w:rFonts w:hint="eastAsia"/>
-        </w:rPr>
-        <w:t>移动端：</w:t>
-      </w:r>
-    </w:p>
-    <w:p>
-      <w:pPr>
-        <w:rPr>
-          <w:rFonts w:hint="eastAsia"/>
-        </w:rPr>
-      </w:pPr>
-      <w:r>
-        <w:rPr>
-          <w:rFonts w:hint="eastAsia"/>
-        </w:rPr>
-        <w:t xml:space="preserve">4. </w:t>
-      </w:r>
-      <w:r>
-        <w:rPr>
-          <w:rFonts w:hint="eastAsia"/>
-        </w:rPr>
-        <w:t>天气预报</w:t>
-      </w:r>
-    </w:p>
-    <w:p>
-      <w:pPr>
-        <w:rPr>
-          <w:rFonts w:hint="eastAsia"/>
-        </w:rPr>
-      </w:pPr>
-      <w:r>
-        <w:rPr>
-          <w:rFonts w:hint="eastAsia"/>
-        </w:rPr>
-        <w:t xml:space="preserve">5. </w:t>
-      </w:r>
-      <w:r>
-        <w:rPr>
-          <w:rFonts w:hint="eastAsia"/>
-        </w:rPr>
-        <w:t>数据导入导出</w:t>
-      </w:r>
-    </w:p>
-    <w:p>
-      <w:pPr>
-        <w:rPr>
-          <w:rFonts w:hint="eastAsia"/>
-        </w:rPr>
-      </w:pPr>
-    </w:p>
-    <w:p>
-      <w:pPr>
-        <w:rPr>
-          <w:rFonts w:hint="eastAsia"/>
-        </w:rPr>
-      </w:pPr>
-    </w:p>
-    <w:p>
-      <w:pPr>
-        <w:rPr>
-          <w:rFonts w:hint="eastAsia"/>
-        </w:rPr>
-      </w:pPr>
-    </w:p>
-    <w:p>
-      <w:pPr>
-        <w:rPr>
-          <w:rFonts w:hint="eastAsia"/>
-        </w:rPr>
-      </w:pPr>
-    </w:p>
-    <w:p>
-      <w:pPr>
-        <w:rPr>
-          <w:rFonts w:hint="eastAsia"/>
-        </w:rPr>
-      </w:pPr>
-    </w:p>
-    <w:p>
-      <w:pPr>
-        <w:rPr>
-          <w:rFonts w:hint="eastAsia"/>
-        </w:rPr>
-      </w:pPr>
-    </w:p>
-    <w:p>
-      <w:pPr>
-        <w:rPr>
-          <w:rFonts w:hint="eastAsia"/>
-        </w:rPr>
-      </w:pPr>
-    </w:p>
-    <w:p>
-      <w:pPr>
-        <w:rPr>
-          <w:rFonts w:hint="eastAsia"/>
-        </w:rPr>
-      </w:pPr>
-    </w:p>
+    <w:p/>
+    <w:p/>
+    <w:p/>
+    <w:p/>
+    <w:p/>
+    <w:p/>
+    <w:p/>
+    <w:p/>
     <w:p>
       <w:pPr>
         <w:pStyle w:val="1"/>
-        <w:rPr>
-          <w:rFonts w:hint="eastAsia"/>
-        </w:rPr>
       </w:pPr>
       <w:r>
         <w:rPr>
@@ -1037,19 +668,10 @@
         <w:t>附：测试记录</w:t>
       </w:r>
     </w:p>
-    <w:p>
-      <w:pPr>
-        <w:rPr>
-          <w:rFonts w:hint="eastAsia"/>
-        </w:rPr>
-      </w:pPr>
-    </w:p>
+    <w:p/>
     <w:p>
       <w:pPr>
         <w:pStyle w:val="2"/>
-        <w:rPr>
-          <w:rFonts w:hint="eastAsia"/>
-        </w:rPr>
       </w:pPr>
       <w:r>
         <w:rPr>
@@ -1058,19 +680,8 @@
         <w:t>一、日历显示</w:t>
       </w:r>
     </w:p>
-    <w:p>
-      <w:pPr>
-        <w:rPr>
-          <w:rFonts w:hint="eastAsia"/>
-        </w:rPr>
-      </w:pPr>
-    </w:p>
-    <w:p>
-      <w:pPr>
-        <w:rPr>
-          <w:rFonts w:hint="eastAsia"/>
-        </w:rPr>
-      </w:pPr>
+    <w:p/>
+    <w:p>
       <w:r>
         <w:rPr>
           <w:rFonts w:hint="eastAsia"/>
@@ -1085,11 +696,6 @@
       </w:r>
     </w:p>
     <w:p>
-      <w:pPr>
-        <w:rPr>
-          <w:rFonts w:hint="eastAsia"/>
-        </w:rPr>
-      </w:pPr>
       <w:r>
         <w:rPr>
           <w:rFonts w:hint="eastAsia"/>
@@ -1103,19 +709,8 @@
         <w:t>主界面</w:t>
       </w:r>
     </w:p>
-    <w:p>
-      <w:pPr>
-        <w:rPr>
-          <w:rFonts w:hint="eastAsia"/>
-        </w:rPr>
-      </w:pPr>
-    </w:p>
-    <w:p>
-      <w:pPr>
-        <w:rPr>
-          <w:rFonts w:hint="eastAsia"/>
-        </w:rPr>
-      </w:pPr>
+    <w:p/>
+    <w:p>
       <w:r>
         <w:rPr>
           <w:rFonts w:hint="eastAsia"/>
@@ -1130,11 +725,6 @@
       </w:r>
     </w:p>
     <w:p>
-      <w:pPr>
-        <w:rPr>
-          <w:rFonts w:hint="eastAsia"/>
-        </w:rPr>
-      </w:pPr>
       <w:r>
         <w:rPr>
           <w:rFonts w:hint="eastAsia"/>
@@ -1149,11 +739,6 @@
       </w:r>
     </w:p>
     <w:p>
-      <w:pPr>
-        <w:rPr>
-          <w:rFonts w:hint="eastAsia"/>
-        </w:rPr>
-      </w:pPr>
       <w:r>
         <w:rPr>
           <w:rFonts w:hint="eastAsia"/>
@@ -1184,15 +769,190 @@
         <w:rPr>
           <w:rFonts w:hint="eastAsia"/>
         </w:rPr>
+        <w:t>测试能否正常调整日期</w:t>
+      </w:r>
+    </w:p>
+    <w:p>
+      <w:pPr>
+        <w:rPr>
+          <w:rFonts w:hint="eastAsia"/>
+        </w:rPr>
+      </w:pPr>
+      <w:r>
+        <w:rPr>
+          <w:rFonts w:hint="eastAsia"/>
+        </w:rPr>
+        <w:t>对象：主界面</w:t>
+      </w:r>
+    </w:p>
+    <w:p>
+      <w:pPr>
+        <w:rPr>
+          <w:rFonts w:hint="eastAsia"/>
+        </w:rPr>
+      </w:pPr>
+    </w:p>
+    <w:p>
+      <w:pPr>
+        <w:rPr>
+          <w:rFonts w:hint="eastAsia"/>
+        </w:rPr>
+      </w:pPr>
+      <w:r>
+        <w:rPr>
+          <w:rFonts w:hint="eastAsia"/>
+        </w:rPr>
+        <w:t>操作：</w:t>
+      </w:r>
+      <w:r>
+        <w:rPr>
+          <w:rFonts w:hint="eastAsia"/>
+        </w:rPr>
+        <w:t>在年份文本框中输入</w:t>
+      </w:r>
+      <w:r>
+        <w:rPr>
+          <w:rFonts w:hint="eastAsia"/>
+        </w:rPr>
+        <w:t>"2013"</w:t>
+      </w:r>
+      <w:r>
+        <w:rPr>
+          <w:rFonts w:hint="eastAsia"/>
+        </w:rPr>
+        <w:t>，月份文本框中输入</w:t>
+      </w:r>
+      <w:r>
+        <w:rPr>
+          <w:rFonts w:hint="eastAsia"/>
+        </w:rPr>
+        <w:t>"1"</w:t>
+      </w:r>
+    </w:p>
+    <w:p>
+      <w:pPr>
+        <w:rPr>
+          <w:rFonts w:hint="eastAsia"/>
+        </w:rPr>
+      </w:pPr>
+      <w:r>
+        <w:rPr>
+          <w:rFonts w:hint="eastAsia"/>
+        </w:rPr>
+        <w:t>预期结果：日历刷新为</w:t>
+      </w:r>
+      <w:r>
+        <w:rPr>
+          <w:rFonts w:hint="eastAsia"/>
+        </w:rPr>
+        <w:t>2013</w:t>
+      </w:r>
+      <w:r>
+        <w:rPr>
+          <w:rFonts w:hint="eastAsia"/>
+        </w:rPr>
+        <w:t>年</w:t>
+      </w:r>
+      <w:r>
+        <w:rPr>
+          <w:rFonts w:hint="eastAsia"/>
+        </w:rPr>
+        <w:t>1</w:t>
+      </w:r>
+      <w:r>
+        <w:rPr>
+          <w:rFonts w:hint="eastAsia"/>
+        </w:rPr>
+        <w:t>月的日历</w:t>
+      </w:r>
+    </w:p>
+    <w:p>
+      <w:pPr>
+        <w:rPr>
+          <w:rFonts w:hint="eastAsia"/>
+        </w:rPr>
+      </w:pPr>
+      <w:r>
+        <w:rPr>
+          <w:rFonts w:hint="eastAsia"/>
+        </w:rPr>
+        <w:t>实际结果：同上</w:t>
+      </w:r>
+    </w:p>
+    <w:p>
+      <w:pPr>
+        <w:rPr>
+          <w:rFonts w:hint="eastAsia"/>
+        </w:rPr>
+      </w:pPr>
+    </w:p>
+    <w:p>
+      <w:pPr>
+        <w:rPr>
+          <w:rFonts w:hint="eastAsia"/>
+        </w:rPr>
+      </w:pPr>
+      <w:r>
+        <w:rPr>
+          <w:rFonts w:hint="eastAsia"/>
+        </w:rPr>
+        <w:t>操作：点击</w:t>
+      </w:r>
+      <w:r>
+        <w:rPr>
+          <w:rFonts w:hint="eastAsia"/>
+        </w:rPr>
+        <w:t>年份文本框或者月份文本框的上下箭头</w:t>
+      </w:r>
+    </w:p>
+    <w:p>
+      <w:pPr>
+        <w:rPr>
+          <w:rFonts w:hint="eastAsia"/>
+        </w:rPr>
+      </w:pPr>
+      <w:r>
+        <w:rPr>
+          <w:rFonts w:hint="eastAsia"/>
+        </w:rPr>
+        <w:t>预期结果：年份和月份未达到最大值时能向上递增，未达到最小值时能向下递减，同时日历刷新为指定年月</w:t>
+      </w:r>
+    </w:p>
+    <w:p>
+      <w:pPr>
+        <w:rPr>
+          <w:rFonts w:hint="eastAsia"/>
+        </w:rPr>
+      </w:pPr>
+      <w:r>
+        <w:rPr>
+          <w:rFonts w:hint="eastAsia"/>
+        </w:rPr>
+        <w:t>实际结果：同上</w:t>
+      </w:r>
+    </w:p>
+    <w:p/>
+    <w:p>
+      <w:r>
+        <w:rPr>
+          <w:rFonts w:hint="eastAsia"/>
+        </w:rPr>
+        <w:t>3</w:t>
+      </w:r>
+      <w:r>
+        <w:rPr>
+          <w:rFonts w:hint="eastAsia"/>
+        </w:rPr>
+        <w:t xml:space="preserve">. </w:t>
+      </w:r>
+      <w:r>
+        <w:rPr>
+          <w:rFonts w:hint="eastAsia"/>
+        </w:rPr>
         <w:t>测试年份和月份文本框能否越界</w:t>
       </w:r>
     </w:p>
     <w:p>
-      <w:pPr>
-        <w:rPr>
-          <w:rFonts w:hint="eastAsia"/>
-        </w:rPr>
-      </w:pPr>
       <w:r>
         <w:rPr>
           <w:rFonts w:hint="eastAsia"/>
@@ -1200,19 +960,8 @@
         <w:t>对象：年份文本框、月份文本框</w:t>
       </w:r>
     </w:p>
-    <w:p>
-      <w:pPr>
-        <w:rPr>
-          <w:rFonts w:hint="eastAsia"/>
-        </w:rPr>
-      </w:pPr>
-    </w:p>
-    <w:p>
-      <w:pPr>
-        <w:rPr>
-          <w:rFonts w:hint="eastAsia"/>
-        </w:rPr>
-      </w:pPr>
+    <w:p/>
+    <w:p>
       <w:r>
         <w:rPr>
           <w:rFonts w:hint="eastAsia"/>
@@ -1239,11 +988,6 @@
       </w:r>
     </w:p>
     <w:p>
-      <w:pPr>
-        <w:rPr>
-          <w:rFonts w:hint="eastAsia"/>
-        </w:rPr>
-      </w:pPr>
       <w:r>
         <w:rPr>
           <w:rFonts w:hint="eastAsia"/>
@@ -1258,11 +1002,6 @@
       </w:r>
     </w:p>
     <w:p>
-      <w:pPr>
-        <w:rPr>
-          <w:rFonts w:hint="eastAsia"/>
-        </w:rPr>
-      </w:pPr>
       <w:r>
         <w:rPr>
           <w:rFonts w:hint="eastAsia"/>
@@ -1271,11 +1010,6 @@
       </w:r>
     </w:p>
     <w:p>
-      <w:pPr>
-        <w:rPr>
-          <w:rFonts w:hint="eastAsia"/>
-        </w:rPr>
-      </w:pPr>
       <w:r>
         <w:rPr>
           <w:rFonts w:hint="eastAsia"/>
@@ -1289,19 +1023,8 @@
         <w:t>：同上</w:t>
       </w:r>
     </w:p>
-    <w:p>
-      <w:pPr>
-        <w:rPr>
-          <w:rFonts w:hint="eastAsia"/>
-        </w:rPr>
-      </w:pPr>
-    </w:p>
-    <w:p>
-      <w:pPr>
-        <w:rPr>
-          <w:rFonts w:hint="eastAsia"/>
-        </w:rPr>
-      </w:pPr>
+    <w:p/>
+    <w:p>
       <w:r>
         <w:rPr>
           <w:rFonts w:hint="eastAsia"/>
@@ -1340,11 +1063,6 @@
       </w:r>
     </w:p>
     <w:p>
-      <w:pPr>
-        <w:rPr>
-          <w:rFonts w:hint="eastAsia"/>
-        </w:rPr>
-      </w:pPr>
       <w:r>
         <w:rPr>
           <w:rFonts w:hint="eastAsia"/>
@@ -1365,11 +1083,6 @@
       </w:r>
     </w:p>
     <w:p>
-      <w:pPr>
-        <w:rPr>
-          <w:rFonts w:hint="eastAsia"/>
-        </w:rPr>
-      </w:pPr>
       <w:r>
         <w:rPr>
           <w:rFonts w:hint="eastAsia"/>
@@ -1378,11 +1091,6 @@
       </w:r>
     </w:p>
     <w:p>
-      <w:pPr>
-        <w:rPr>
-          <w:rFonts w:hint="eastAsia"/>
-        </w:rPr>
-      </w:pPr>
       <w:r>
         <w:rPr>
           <w:rFonts w:hint="eastAsia"/>
@@ -1390,19 +1098,8 @@
         <w:t>实际结果：同上</w:t>
       </w:r>
     </w:p>
-    <w:p>
-      <w:pPr>
-        <w:rPr>
-          <w:rFonts w:hint="eastAsia"/>
-        </w:rPr>
-      </w:pPr>
-    </w:p>
-    <w:p>
-      <w:pPr>
-        <w:rPr>
-          <w:rFonts w:hint="eastAsia"/>
-        </w:rPr>
-      </w:pPr>
+    <w:p/>
+    <w:p>
       <w:r>
         <w:rPr>
           <w:rFonts w:hint="eastAsia"/>
@@ -1411,11 +1108,6 @@
       </w:r>
     </w:p>
     <w:p>
-      <w:pPr>
-        <w:rPr>
-          <w:rFonts w:hint="eastAsia"/>
-        </w:rPr>
-      </w:pPr>
       <w:r>
         <w:rPr>
           <w:rFonts w:hint="eastAsia"/>
@@ -1430,11 +1122,6 @@
       </w:r>
     </w:p>
     <w:p>
-      <w:pPr>
-        <w:rPr>
-          <w:rFonts w:hint="eastAsia"/>
-        </w:rPr>
-      </w:pPr>
       <w:r>
         <w:rPr>
           <w:rFonts w:hint="eastAsia"/>
@@ -1449,179 +1136,6 @@
       </w:r>
     </w:p>
     <w:p>
-      <w:pPr>
-        <w:rPr>
-          <w:rFonts w:hint="eastAsia"/>
-        </w:rPr>
-      </w:pPr>
-      <w:r>
-        <w:rPr>
-          <w:rFonts w:hint="eastAsia"/>
-        </w:rPr>
-        <w:t>实际结果：同上</w:t>
-      </w:r>
-    </w:p>
-    <w:p>
-      <w:pPr>
-        <w:rPr>
-          <w:rFonts w:hint="eastAsia"/>
-        </w:rPr>
-      </w:pPr>
-    </w:p>
-    <w:p>
-      <w:pPr>
-        <w:rPr>
-          <w:rFonts w:hint="eastAsia"/>
-        </w:rPr>
-      </w:pPr>
-      <w:r>
-        <w:rPr>
-          <w:rFonts w:hint="eastAsia"/>
-        </w:rPr>
-        <w:t>操作：在月份文本框书入范围之外的数值，并按回车</w:t>
-      </w:r>
-    </w:p>
-    <w:p>
-      <w:pPr>
-        <w:rPr>
-          <w:rFonts w:hint="eastAsia"/>
-        </w:rPr>
-      </w:pPr>
-      <w:r>
-        <w:rPr>
-          <w:rFonts w:hint="eastAsia"/>
-        </w:rPr>
-        <w:t>数据：</w:t>
-      </w:r>
-      <w:r>
-        <w:rPr>
-          <w:rFonts w:hint="eastAsia"/>
-        </w:rPr>
-        <w:t>13</w:t>
-      </w:r>
-    </w:p>
-    <w:p>
-      <w:pPr>
-        <w:rPr>
-          <w:rFonts w:hint="eastAsia"/>
-        </w:rPr>
-      </w:pPr>
-      <w:r>
-        <w:rPr>
-          <w:rFonts w:hint="eastAsia"/>
-        </w:rPr>
-        <w:t>预期结果：变回原先的值，日历无变化</w:t>
-      </w:r>
-    </w:p>
-    <w:p>
-      <w:pPr>
-        <w:rPr>
-          <w:rFonts w:hint="eastAsia"/>
-        </w:rPr>
-      </w:pPr>
-      <w:r>
-        <w:rPr>
-          <w:rFonts w:hint="eastAsia"/>
-        </w:rPr>
-        <w:t>实际结果：同上</w:t>
-      </w:r>
-    </w:p>
-    <w:p>
-      <w:pPr>
-        <w:rPr>
-          <w:rFonts w:hint="eastAsia"/>
-        </w:rPr>
-      </w:pPr>
-    </w:p>
-    <w:p>
-      <w:pPr>
-        <w:rPr>
-          <w:rFonts w:hint="eastAsia"/>
-        </w:rPr>
-      </w:pPr>
-      <w:r>
-        <w:rPr>
-          <w:rFonts w:hint="eastAsia"/>
-        </w:rPr>
-        <w:t>3.</w:t>
-      </w:r>
-      <w:r>
-        <w:rPr>
-          <w:rFonts w:hint="eastAsia"/>
-        </w:rPr>
-        <w:t xml:space="preserve"> </w:t>
-      </w:r>
-      <w:r>
-        <w:rPr>
-          <w:rFonts w:hint="eastAsia"/>
-        </w:rPr>
-        <w:t>测试点击日历表格能否弹出日程窗口</w:t>
-      </w:r>
-    </w:p>
-    <w:p>
-      <w:pPr>
-        <w:rPr>
-          <w:rFonts w:hint="eastAsia"/>
-        </w:rPr>
-      </w:pPr>
-      <w:r>
-        <w:rPr>
-          <w:rFonts w:hint="eastAsia"/>
-        </w:rPr>
-        <w:t>对象：日历表格</w:t>
-      </w:r>
-    </w:p>
-    <w:p>
-      <w:pPr>
-        <w:rPr>
-          <w:rFonts w:hint="eastAsia"/>
-        </w:rPr>
-      </w:pPr>
-    </w:p>
-    <w:p>
-      <w:pPr>
-        <w:rPr>
-          <w:rFonts w:hint="eastAsia"/>
-        </w:rPr>
-      </w:pPr>
-      <w:r>
-        <w:rPr>
-          <w:rFonts w:hint="eastAsia"/>
-        </w:rPr>
-        <w:t>操作：双</w:t>
-      </w:r>
-      <w:r>
-        <w:rPr>
-          <w:rFonts w:hint="eastAsia"/>
-        </w:rPr>
-        <w:t>击带有数字的格子</w:t>
-      </w:r>
-    </w:p>
-    <w:p>
-      <w:pPr>
-        <w:rPr>
-          <w:rFonts w:hint="eastAsia"/>
-        </w:rPr>
-      </w:pPr>
-      <w:r>
-        <w:rPr>
-          <w:rFonts w:hint="eastAsia"/>
-        </w:rPr>
-        <w:t>预期结果：</w:t>
-      </w:r>
-      <w:r>
-        <w:rPr>
-          <w:rFonts w:hint="eastAsia"/>
-        </w:rPr>
-        <w:t>弹出日程窗口，窗口的标题能够正确显示年月日</w:t>
-      </w:r>
-    </w:p>
-    <w:p>
-      <w:pPr>
-        <w:rPr>
-          <w:rFonts w:hint="eastAsia"/>
-        </w:rPr>
-      </w:pPr>
       <w:r>
         <w:rPr>
           <w:rFonts w:hint="eastAsia"/>
@@ -1630,19 +1144,82 @@
         <w:t>实际结果：同上</w:t>
       </w:r>
     </w:p>
-    <w:p>
-      <w:pPr>
-        <w:rPr>
-          <w:rFonts w:hint="eastAsia"/>
-        </w:rPr>
-      </w:pPr>
-    </w:p>
-    <w:p>
-      <w:pPr>
-        <w:rPr>
-          <w:rFonts w:hint="eastAsia"/>
-        </w:rPr>
-      </w:pPr>
+    <w:p/>
+    <w:p>
+      <w:r>
+        <w:rPr>
+          <w:rFonts w:hint="eastAsia"/>
+        </w:rPr>
+        <w:t>操作：在月份文本框书入范围之外的数值，并按回车</w:t>
+      </w:r>
+    </w:p>
+    <w:p>
+      <w:r>
+        <w:rPr>
+          <w:rFonts w:hint="eastAsia"/>
+        </w:rPr>
+        <w:t>数据：</w:t>
+      </w:r>
+      <w:r>
+        <w:rPr>
+          <w:rFonts w:hint="eastAsia"/>
+        </w:rPr>
+        <w:t>13</w:t>
+      </w:r>
+    </w:p>
+    <w:p>
+      <w:r>
+        <w:rPr>
+          <w:rFonts w:hint="eastAsia"/>
+        </w:rPr>
+        <w:t>预期结果：变回原先的值，日历无变化</w:t>
+      </w:r>
+    </w:p>
+    <w:p>
+      <w:r>
+        <w:rPr>
+          <w:rFonts w:hint="eastAsia"/>
+        </w:rPr>
+        <w:t>实际结果：同上</w:t>
+      </w:r>
+    </w:p>
+    <w:p/>
+    <w:p>
+      <w:r>
+        <w:rPr>
+          <w:rFonts w:hint="eastAsia"/>
+        </w:rPr>
+        <w:t>4</w:t>
+      </w:r>
+      <w:r>
+        <w:rPr>
+          <w:rFonts w:hint="eastAsia"/>
+        </w:rPr>
+        <w:t>.</w:t>
+      </w:r>
+      <w:r>
+        <w:rPr>
+          <w:rFonts w:hint="eastAsia"/>
+        </w:rPr>
+        <w:t xml:space="preserve"> </w:t>
+      </w:r>
+      <w:r>
+        <w:rPr>
+          <w:rFonts w:hint="eastAsia"/>
+        </w:rPr>
+        <w:t>测试点击日历表格能否弹出日程窗口</w:t>
+      </w:r>
+    </w:p>
+    <w:p>
+      <w:r>
+        <w:rPr>
+          <w:rFonts w:hint="eastAsia"/>
+        </w:rPr>
+        <w:t>对象：日历表格</w:t>
+      </w:r>
+    </w:p>
+    <w:p/>
+    <w:p>
       <w:r>
         <w:rPr>
           <w:rFonts w:hint="eastAsia"/>
@@ -1653,15 +1230,47 @@
         <w:rPr>
           <w:rFonts w:hint="eastAsia"/>
         </w:rPr>
+        <w:t>击带有数字的格子</w:t>
+      </w:r>
+    </w:p>
+    <w:p>
+      <w:r>
+        <w:rPr>
+          <w:rFonts w:hint="eastAsia"/>
+        </w:rPr>
+        <w:t>预期结果：</w:t>
+      </w:r>
+      <w:r>
+        <w:rPr>
+          <w:rFonts w:hint="eastAsia"/>
+        </w:rPr>
+        <w:t>弹出日程窗口，窗口的标题能够正确显示年月日</w:t>
+      </w:r>
+    </w:p>
+    <w:p>
+      <w:r>
+        <w:rPr>
+          <w:rFonts w:hint="eastAsia"/>
+        </w:rPr>
+        <w:t>实际结果：同上</w:t>
+      </w:r>
+    </w:p>
+    <w:p/>
+    <w:p>
+      <w:r>
+        <w:rPr>
+          <w:rFonts w:hint="eastAsia"/>
+        </w:rPr>
+        <w:t>操作：双</w:t>
+      </w:r>
+      <w:r>
+        <w:rPr>
+          <w:rFonts w:hint="eastAsia"/>
+        </w:rPr>
         <w:t>击空的格子</w:t>
       </w:r>
     </w:p>
     <w:p>
-      <w:pPr>
-        <w:rPr>
-          <w:rFonts w:hint="eastAsia"/>
-        </w:rPr>
-      </w:pPr>
       <w:r>
         <w:rPr>
           <w:rFonts w:hint="eastAsia"/>
@@ -1670,11 +1279,6 @@
       </w:r>
     </w:p>
     <w:p>
-      <w:pPr>
-        <w:rPr>
-          <w:rFonts w:hint="eastAsia"/>
-        </w:rPr>
-      </w:pPr>
       <w:r>
         <w:rPr>
           <w:rFonts w:hint="eastAsia"/>
@@ -1682,19 +1286,10 @@
         <w:t>实际结果：同上</w:t>
       </w:r>
     </w:p>
-    <w:p>
-      <w:pPr>
-        <w:rPr>
-          <w:rFonts w:hint="eastAsia"/>
-        </w:rPr>
-      </w:pPr>
-    </w:p>
+    <w:p/>
     <w:p>
       <w:pPr>
         <w:pStyle w:val="2"/>
-        <w:rPr>
-          <w:rFonts w:hint="eastAsia"/>
-        </w:rPr>
       </w:pPr>
       <w:r>
         <w:rPr>
@@ -1703,19 +1298,8 @@
         <w:t>二、记事</w:t>
       </w:r>
     </w:p>
-    <w:p>
-      <w:pPr>
-        <w:rPr>
-          <w:rFonts w:hint="eastAsia"/>
-        </w:rPr>
-      </w:pPr>
-    </w:p>
-    <w:p>
-      <w:pPr>
-        <w:rPr>
-          <w:rFonts w:hint="eastAsia"/>
-        </w:rPr>
-      </w:pPr>
+    <w:p/>
+    <w:p>
       <w:r>
         <w:rPr>
           <w:rFonts w:hint="eastAsia"/>
@@ -1730,11 +1314,6 @@
       </w:r>
     </w:p>
     <w:p>
-      <w:pPr>
-        <w:rPr>
-          <w:rFonts w:hint="eastAsia"/>
-        </w:rPr>
-      </w:pPr>
       <w:r>
         <w:rPr>
           <w:rFonts w:hint="eastAsia"/>
@@ -1742,19 +1321,8 @@
         <w:t>对象：日程窗口</w:t>
       </w:r>
     </w:p>
-    <w:p>
-      <w:pPr>
-        <w:rPr>
-          <w:rFonts w:hint="eastAsia"/>
-        </w:rPr>
-      </w:pPr>
-    </w:p>
-    <w:p>
-      <w:pPr>
-        <w:rPr>
-          <w:rFonts w:hint="eastAsia"/>
-        </w:rPr>
-      </w:pPr>
+    <w:p/>
+    <w:p>
       <w:r>
         <w:rPr>
           <w:rFonts w:hint="eastAsia"/>
@@ -1787,11 +1355,6 @@
       </w:r>
     </w:p>
     <w:p>
-      <w:pPr>
-        <w:rPr>
-          <w:rFonts w:hint="eastAsia"/>
-        </w:rPr>
-      </w:pPr>
       <w:r>
         <w:rPr>
           <w:rFonts w:hint="eastAsia"/>
@@ -1836,11 +1399,6 @@
       </w:r>
     </w:p>
     <w:p>
-      <w:pPr>
-        <w:rPr>
-          <w:rFonts w:hint="eastAsia"/>
-        </w:rPr>
-      </w:pPr>
       <w:r>
         <w:rPr>
           <w:rFonts w:hint="eastAsia"/>
@@ -1861,11 +1419,6 @@
       </w:r>
     </w:p>
     <w:p>
-      <w:pPr>
-        <w:rPr>
-          <w:rFonts w:hint="eastAsia"/>
-        </w:rPr>
-      </w:pPr>
       <w:r>
         <w:rPr>
           <w:rFonts w:hint="eastAsia"/>
@@ -1873,19 +1426,8 @@
         <w:t>实际结果：同上</w:t>
       </w:r>
     </w:p>
-    <w:p>
-      <w:pPr>
-        <w:rPr>
-          <w:rFonts w:hint="eastAsia"/>
-        </w:rPr>
-      </w:pPr>
-    </w:p>
-    <w:p>
-      <w:pPr>
-        <w:rPr>
-          <w:rFonts w:hint="eastAsia"/>
-        </w:rPr>
-      </w:pPr>
+    <w:p/>
+    <w:p>
       <w:r>
         <w:rPr>
           <w:rFonts w:hint="eastAsia"/>
@@ -1900,11 +1442,6 @@
       </w:r>
     </w:p>
     <w:p>
-      <w:pPr>
-        <w:rPr>
-          <w:rFonts w:hint="eastAsia"/>
-        </w:rPr>
-      </w:pPr>
       <w:r>
         <w:rPr>
           <w:rFonts w:hint="eastAsia"/>
@@ -1924,19 +1461,8 @@
         <w:t>、日程设置窗口</w:t>
       </w:r>
     </w:p>
-    <w:p>
-      <w:pPr>
-        <w:rPr>
-          <w:rFonts w:hint="eastAsia"/>
-        </w:rPr>
-      </w:pPr>
-    </w:p>
-    <w:p>
-      <w:pPr>
-        <w:rPr>
-          <w:rFonts w:hint="eastAsia"/>
-        </w:rPr>
-      </w:pPr>
+    <w:p/>
+    <w:p>
       <w:r>
         <w:rPr>
           <w:rFonts w:hint="eastAsia"/>
@@ -1957,11 +1483,6 @@
       </w:r>
     </w:p>
     <w:p>
-      <w:pPr>
-        <w:rPr>
-          <w:rFonts w:hint="eastAsia"/>
-        </w:rPr>
-      </w:pPr>
       <w:r>
         <w:rPr>
           <w:rFonts w:hint="eastAsia"/>
@@ -1970,11 +1491,6 @@
       </w:r>
     </w:p>
     <w:p>
-      <w:pPr>
-        <w:rPr>
-          <w:rFonts w:hint="eastAsia"/>
-        </w:rPr>
-      </w:pPr>
       <w:r>
         <w:rPr>
           <w:rFonts w:hint="eastAsia"/>
@@ -1982,19 +1498,8 @@
         <w:t>实际结果：同上</w:t>
       </w:r>
     </w:p>
-    <w:p>
-      <w:pPr>
-        <w:rPr>
-          <w:rFonts w:hint="eastAsia"/>
-        </w:rPr>
-      </w:pPr>
-    </w:p>
-    <w:p>
-      <w:pPr>
-        <w:rPr>
-          <w:rFonts w:hint="eastAsia"/>
-        </w:rPr>
-      </w:pPr>
+    <w:p/>
+    <w:p>
       <w:r>
         <w:rPr>
           <w:rFonts w:hint="eastAsia"/>
@@ -2003,11 +1508,6 @@
       </w:r>
     </w:p>
     <w:p>
-      <w:pPr>
-        <w:rPr>
-          <w:rFonts w:hint="eastAsia"/>
-        </w:rPr>
-      </w:pPr>
       <w:r>
         <w:rPr>
           <w:rFonts w:hint="eastAsia"/>
@@ -2028,11 +1528,6 @@
       </w:r>
     </w:p>
     <w:p>
-      <w:pPr>
-        <w:rPr>
-          <w:rFonts w:hint="eastAsia"/>
-        </w:rPr>
-      </w:pPr>
       <w:r>
         <w:rPr>
           <w:rFonts w:hint="eastAsia"/>
@@ -2041,11 +1536,6 @@
       </w:r>
     </w:p>
     <w:p>
-      <w:pPr>
-        <w:rPr>
-          <w:rFonts w:hint="eastAsia"/>
-        </w:rPr>
-      </w:pPr>
       <w:r>
         <w:rPr>
           <w:rFonts w:hint="eastAsia"/>
@@ -2053,19 +1543,8 @@
         <w:t>实际结果：同上</w:t>
       </w:r>
     </w:p>
-    <w:p>
-      <w:pPr>
-        <w:rPr>
-          <w:rFonts w:hint="eastAsia"/>
-        </w:rPr>
-      </w:pPr>
-    </w:p>
-    <w:p>
-      <w:pPr>
-        <w:rPr>
-          <w:rFonts w:hint="eastAsia"/>
-        </w:rPr>
-      </w:pPr>
+    <w:p/>
+    <w:p>
       <w:r>
         <w:rPr>
           <w:rFonts w:hint="eastAsia"/>
@@ -2080,11 +1559,6 @@
       </w:r>
     </w:p>
     <w:p>
-      <w:pPr>
-        <w:rPr>
-          <w:rFonts w:hint="eastAsia"/>
-        </w:rPr>
-      </w:pPr>
       <w:r>
         <w:rPr>
           <w:rFonts w:hint="eastAsia"/>
@@ -2092,19 +1566,8 @@
         <w:t>对象：日程窗口</w:t>
       </w:r>
     </w:p>
-    <w:p>
-      <w:pPr>
-        <w:rPr>
-          <w:rFonts w:hint="eastAsia"/>
-        </w:rPr>
-      </w:pPr>
-    </w:p>
-    <w:p>
-      <w:pPr>
-        <w:rPr>
-          <w:rFonts w:hint="eastAsia"/>
-        </w:rPr>
-      </w:pPr>
+    <w:p/>
+    <w:p>
       <w:r>
         <w:rPr>
           <w:rFonts w:hint="eastAsia"/>
@@ -2125,11 +1588,6 @@
       </w:r>
     </w:p>
     <w:p>
-      <w:pPr>
-        <w:rPr>
-          <w:rFonts w:hint="eastAsia"/>
-        </w:rPr>
-      </w:pPr>
       <w:r>
         <w:rPr>
           <w:rFonts w:hint="eastAsia"/>
@@ -2138,11 +1596,6 @@
       </w:r>
     </w:p>
     <w:p>
-      <w:pPr>
-        <w:rPr>
-          <w:rFonts w:hint="eastAsia"/>
-        </w:rPr>
-      </w:pPr>
       <w:r>
         <w:rPr>
           <w:rFonts w:hint="eastAsia"/>
@@ -2150,19 +1603,8 @@
         <w:t>实际结果：同上</w:t>
       </w:r>
     </w:p>
-    <w:p>
-      <w:pPr>
-        <w:rPr>
-          <w:rFonts w:hint="eastAsia"/>
-        </w:rPr>
-      </w:pPr>
-    </w:p>
-    <w:p>
-      <w:pPr>
-        <w:rPr>
-          <w:rFonts w:hint="eastAsia"/>
-        </w:rPr>
-      </w:pPr>
+    <w:p/>
+    <w:p>
       <w:r>
         <w:rPr>
           <w:rFonts w:hint="eastAsia"/>
@@ -2171,11 +1613,6 @@
       </w:r>
     </w:p>
     <w:p>
-      <w:pPr>
-        <w:rPr>
-          <w:rFonts w:hint="eastAsia"/>
-        </w:rPr>
-      </w:pPr>
       <w:r>
         <w:rPr>
           <w:rFonts w:hint="eastAsia"/>
@@ -2184,11 +1621,6 @@
       </w:r>
     </w:p>
     <w:p>
-      <w:pPr>
-        <w:rPr>
-          <w:rFonts w:hint="eastAsia"/>
-        </w:rPr>
-      </w:pPr>
       <w:r>
         <w:rPr>
           <w:rFonts w:hint="eastAsia"/>
@@ -2196,19 +1628,8 @@
         <w:t>实际结果：同上</w:t>
       </w:r>
     </w:p>
-    <w:p>
-      <w:pPr>
-        <w:rPr>
-          <w:rFonts w:hint="eastAsia"/>
-        </w:rPr>
-      </w:pPr>
-    </w:p>
-    <w:p>
-      <w:pPr>
-        <w:rPr>
-          <w:rFonts w:hint="eastAsia"/>
-        </w:rPr>
-      </w:pPr>
+    <w:p/>
+    <w:p>
       <w:r>
         <w:rPr>
           <w:rFonts w:hint="eastAsia"/>
@@ -2223,11 +1644,6 @@
       </w:r>
     </w:p>
     <w:p>
-      <w:pPr>
-        <w:rPr>
-          <w:rFonts w:hint="eastAsia"/>
-        </w:rPr>
-      </w:pPr>
       <w:r>
         <w:rPr>
           <w:rFonts w:hint="eastAsia"/>
@@ -2235,19 +1651,8 @@
         <w:t>对象：日程窗口、日程设置窗口</w:t>
       </w:r>
     </w:p>
-    <w:p>
-      <w:pPr>
-        <w:rPr>
-          <w:rFonts w:hint="eastAsia"/>
-        </w:rPr>
-      </w:pPr>
-    </w:p>
-    <w:p>
-      <w:pPr>
-        <w:rPr>
-          <w:rFonts w:hint="eastAsia"/>
-        </w:rPr>
-      </w:pPr>
+    <w:p/>
+    <w:p>
       <w:r>
         <w:rPr>
           <w:rFonts w:hint="eastAsia"/>
@@ -2268,11 +1673,6 @@
       </w:r>
     </w:p>
     <w:p>
-      <w:pPr>
-        <w:rPr>
-          <w:rFonts w:hint="eastAsia"/>
-        </w:rPr>
-      </w:pPr>
       <w:r>
         <w:rPr>
           <w:rFonts w:hint="eastAsia"/>
@@ -2287,11 +1687,6 @@
       </w:r>
     </w:p>
     <w:p>
-      <w:pPr>
-        <w:rPr>
-          <w:rFonts w:hint="eastAsia"/>
-        </w:rPr>
-      </w:pPr>
       <w:r>
         <w:rPr>
           <w:rFonts w:hint="eastAsia"/>
@@ -2360,11 +1755,6 @@
       </w:r>
     </w:p>
     <w:p>
-      <w:pPr>
-        <w:rPr>
-          <w:rFonts w:hint="eastAsia"/>
-        </w:rPr>
-      </w:pPr>
       <w:r>
         <w:rPr>
           <w:rFonts w:hint="eastAsia"/>
@@ -2385,11 +1775,6 @@
       </w:r>
     </w:p>
     <w:p>
-      <w:pPr>
-        <w:rPr>
-          <w:rFonts w:hint="eastAsia"/>
-        </w:rPr>
-      </w:pPr>
       <w:r>
         <w:rPr>
           <w:rFonts w:hint="eastAsia"/>
@@ -2397,19 +1782,8 @@
         <w:t>实际结果：同上</w:t>
       </w:r>
     </w:p>
-    <w:p>
-      <w:pPr>
-        <w:rPr>
-          <w:rFonts w:hint="eastAsia"/>
-        </w:rPr>
-      </w:pPr>
-    </w:p>
-    <w:p>
-      <w:pPr>
-        <w:rPr>
-          <w:rFonts w:hint="eastAsia"/>
-        </w:rPr>
-      </w:pPr>
+    <w:p/>
+    <w:p>
       <w:r>
         <w:rPr>
           <w:rFonts w:hint="eastAsia"/>
@@ -2418,11 +1792,6 @@
       </w:r>
     </w:p>
     <w:p>
-      <w:pPr>
-        <w:rPr>
-          <w:rFonts w:hint="eastAsia"/>
-        </w:rPr>
-      </w:pPr>
       <w:r>
         <w:rPr>
           <w:rFonts w:hint="eastAsia"/>
@@ -2431,11 +1800,6 @@
       </w:r>
     </w:p>
     <w:p>
-      <w:pPr>
-        <w:rPr>
-          <w:rFonts w:hint="eastAsia"/>
-        </w:rPr>
-      </w:pPr>
       <w:r>
         <w:rPr>
           <w:rFonts w:hint="eastAsia"/>
@@ -2449,19 +1813,8 @@
         <w:t>同上</w:t>
       </w:r>
     </w:p>
-    <w:p>
-      <w:pPr>
-        <w:rPr>
-          <w:rFonts w:hint="eastAsia"/>
-        </w:rPr>
-      </w:pPr>
-    </w:p>
-    <w:p>
-      <w:pPr>
-        <w:rPr>
-          <w:rFonts w:hint="eastAsia"/>
-        </w:rPr>
-      </w:pPr>
+    <w:p/>
+    <w:p>
       <w:r>
         <w:rPr>
           <w:rFonts w:hint="eastAsia"/>
@@ -2494,11 +1847,6 @@
       </w:r>
     </w:p>
     <w:p>
-      <w:pPr>
-        <w:rPr>
-          <w:rFonts w:hint="eastAsia"/>
-        </w:rPr>
-      </w:pPr>
       <w:r>
         <w:rPr>
           <w:rFonts w:hint="eastAsia"/>
@@ -2507,11 +1855,6 @@
       </w:r>
     </w:p>
     <w:p>
-      <w:pPr>
-        <w:rPr>
-          <w:rFonts w:hint="eastAsia"/>
-        </w:rPr>
-      </w:pPr>
       <w:r>
         <w:rPr>
           <w:rFonts w:hint="eastAsia"/>
@@ -2550,11 +1893,6 @@
       </w:r>
     </w:p>
     <w:p>
-      <w:pPr>
-        <w:rPr>
-          <w:rFonts w:hint="eastAsia"/>
-        </w:rPr>
-      </w:pPr>
       <w:r>
         <w:rPr>
           <w:rFonts w:hint="eastAsia"/>
@@ -2562,19 +1900,8 @@
         <w:t>实际结果：同上</w:t>
       </w:r>
     </w:p>
-    <w:p>
-      <w:pPr>
-        <w:rPr>
-          <w:rFonts w:hint="eastAsia"/>
-        </w:rPr>
-      </w:pPr>
-    </w:p>
-    <w:p>
-      <w:pPr>
-        <w:rPr>
-          <w:rFonts w:hint="eastAsia"/>
-        </w:rPr>
-      </w:pPr>
+    <w:p/>
+    <w:p>
       <w:r>
         <w:rPr>
           <w:rFonts w:hint="eastAsia"/>
@@ -2595,11 +1922,6 @@
       </w:r>
     </w:p>
     <w:p>
-      <w:pPr>
-        <w:rPr>
-          <w:rFonts w:hint="eastAsia"/>
-        </w:rPr>
-      </w:pPr>
       <w:r>
         <w:rPr>
           <w:rFonts w:hint="eastAsia"/>
@@ -2608,11 +1930,6 @@
       </w:r>
     </w:p>
     <w:p>
-      <w:pPr>
-        <w:rPr>
-          <w:rFonts w:hint="eastAsia"/>
-        </w:rPr>
-      </w:pPr>
       <w:r>
         <w:rPr>
           <w:rFonts w:hint="eastAsia"/>
@@ -2639,11 +1956,6 @@
       </w:r>
     </w:p>
     <w:p>
-      <w:pPr>
-        <w:rPr>
-          <w:rFonts w:hint="eastAsia"/>
-        </w:rPr>
-      </w:pPr>
       <w:r>
         <w:rPr>
           <w:rFonts w:hint="eastAsia"/>
@@ -2651,19 +1963,8 @@
         <w:t>实际结果：同上</w:t>
       </w:r>
     </w:p>
-    <w:p>
-      <w:pPr>
-        <w:rPr>
-          <w:rFonts w:hint="eastAsia"/>
-        </w:rPr>
-      </w:pPr>
-    </w:p>
-    <w:p>
-      <w:pPr>
-        <w:rPr>
-          <w:rFonts w:hint="eastAsia"/>
-        </w:rPr>
-      </w:pPr>
+    <w:p/>
+    <w:p>
       <w:r>
         <w:rPr>
           <w:rFonts w:hint="eastAsia"/>
@@ -2684,11 +1985,6 @@
       </w:r>
     </w:p>
     <w:p>
-      <w:pPr>
-        <w:rPr>
-          <w:rFonts w:hint="eastAsia"/>
-        </w:rPr>
-      </w:pPr>
       <w:r>
         <w:rPr>
           <w:rFonts w:hint="eastAsia"/>
@@ -2721,11 +2017,6 @@
       </w:r>
     </w:p>
     <w:p>
-      <w:pPr>
-        <w:rPr>
-          <w:rFonts w:hint="eastAsia"/>
-        </w:rPr>
-      </w:pPr>
       <w:r>
         <w:rPr>
           <w:rFonts w:hint="eastAsia"/>
@@ -2764,11 +2055,6 @@
       </w:r>
     </w:p>
     <w:p>
-      <w:pPr>
-        <w:rPr>
-          <w:rFonts w:hint="eastAsia"/>
-        </w:rPr>
-      </w:pPr>
       <w:r>
         <w:rPr>
           <w:rFonts w:hint="eastAsia"/>
@@ -2776,19 +2062,8 @@
         <w:t>实际结果：同上</w:t>
       </w:r>
     </w:p>
-    <w:p>
-      <w:pPr>
-        <w:rPr>
-          <w:rFonts w:hint="eastAsia"/>
-        </w:rPr>
-      </w:pPr>
-    </w:p>
-    <w:p>
-      <w:pPr>
-        <w:rPr>
-          <w:rFonts w:hint="eastAsia"/>
-        </w:rPr>
-      </w:pPr>
+    <w:p/>
+    <w:p>
       <w:r>
         <w:rPr>
           <w:rFonts w:hint="eastAsia"/>
@@ -2809,11 +2084,6 @@
       </w:r>
     </w:p>
     <w:p>
-      <w:pPr>
-        <w:rPr>
-          <w:rFonts w:hint="eastAsia"/>
-        </w:rPr>
-      </w:pPr>
       <w:r>
         <w:rPr>
           <w:rFonts w:hint="eastAsia"/>
@@ -2852,11 +2122,6 @@
       </w:r>
     </w:p>
     <w:p>
-      <w:pPr>
-        <w:rPr>
-          <w:rFonts w:hint="eastAsia"/>
-        </w:rPr>
-      </w:pPr>
       <w:r>
         <w:rPr>
           <w:rFonts w:hint="eastAsia"/>
@@ -2895,11 +2160,6 @@
       </w:r>
     </w:p>
     <w:p>
-      <w:pPr>
-        <w:rPr>
-          <w:rFonts w:hint="eastAsia"/>
-        </w:rPr>
-      </w:pPr>
       <w:r>
         <w:rPr>
           <w:rFonts w:hint="eastAsia"/>
@@ -2907,19 +2167,8 @@
         <w:t>实际结果：同上</w:t>
       </w:r>
     </w:p>
-    <w:p>
-      <w:pPr>
-        <w:rPr>
-          <w:rFonts w:hint="eastAsia"/>
-        </w:rPr>
-      </w:pPr>
-    </w:p>
-    <w:p>
-      <w:pPr>
-        <w:rPr>
-          <w:rFonts w:hint="eastAsia"/>
-        </w:rPr>
-      </w:pPr>
+    <w:p/>
+    <w:p>
       <w:r>
         <w:rPr>
           <w:rFonts w:hint="eastAsia"/>
@@ -2928,15 +2177,11 @@
       </w:r>
     </w:p>
     <w:p>
-      <w:pPr>
-        <w:rPr>
-          <w:rFonts w:hint="eastAsia"/>
-        </w:rPr>
-      </w:pPr>
-      <w:r>
-        <w:rPr>
-          <w:rFonts w:hint="eastAsia"/>
-        </w:rPr>
+      <w:r>
+        <w:rPr>
+          <w:rFonts w:hint="eastAsia"/>
+        </w:rPr>
+        <w:lastRenderedPageBreak/>
         <w:t>数据：截止时间为</w:t>
       </w:r>
       <w:r>
@@ -2953,11 +2198,6 @@
       </w:r>
     </w:p>
     <w:p>
-      <w:pPr>
-        <w:rPr>
-          <w:rFonts w:hint="eastAsia"/>
-        </w:rPr>
-      </w:pPr>
       <w:r>
         <w:rPr>
           <w:rFonts w:hint="eastAsia"/>
@@ -2984,11 +2224,6 @@
       </w:r>
     </w:p>
     <w:p>
-      <w:pPr>
-        <w:rPr>
-          <w:rFonts w:hint="eastAsia"/>
-        </w:rPr>
-      </w:pPr>
       <w:r>
         <w:rPr>
           <w:rFonts w:hint="eastAsia"/>
@@ -2996,19 +2231,8 @@
         <w:t>实际结果：同上</w:t>
       </w:r>
     </w:p>
-    <w:p>
-      <w:pPr>
-        <w:rPr>
-          <w:rFonts w:hint="eastAsia"/>
-        </w:rPr>
-      </w:pPr>
-    </w:p>
-    <w:p>
-      <w:pPr>
-        <w:rPr>
-          <w:rFonts w:hint="eastAsia"/>
-        </w:rPr>
-      </w:pPr>
+    <w:p/>
+    <w:p>
       <w:r>
         <w:rPr>
           <w:rFonts w:hint="eastAsia"/>
@@ -3017,11 +2241,6 @@
       </w:r>
     </w:p>
     <w:p>
-      <w:pPr>
-        <w:rPr>
-          <w:rFonts w:hint="eastAsia"/>
-        </w:rPr>
-      </w:pPr>
       <w:r>
         <w:rPr>
           <w:rFonts w:hint="eastAsia"/>
@@ -3042,11 +2261,6 @@
       </w:r>
     </w:p>
     <w:p>
-      <w:pPr>
-        <w:rPr>
-          <w:rFonts w:hint="eastAsia"/>
-        </w:rPr>
-      </w:pPr>
       <w:r>
         <w:rPr>
           <w:rFonts w:hint="eastAsia"/>
@@ -3073,11 +2287,6 @@
       </w:r>
     </w:p>
     <w:p>
-      <w:pPr>
-        <w:rPr>
-          <w:rFonts w:hint="eastAsia"/>
-        </w:rPr>
-      </w:pPr>
       <w:r>
         <w:rPr>
           <w:rFonts w:hint="eastAsia"/>
@@ -3085,19 +2294,8 @@
         <w:t>实际结果：同上</w:t>
       </w:r>
     </w:p>
-    <w:p>
-      <w:pPr>
-        <w:rPr>
-          <w:rFonts w:hint="eastAsia"/>
-        </w:rPr>
-      </w:pPr>
-    </w:p>
-    <w:p>
-      <w:pPr>
-        <w:rPr>
-          <w:rFonts w:hint="eastAsia"/>
-        </w:rPr>
-      </w:pPr>
+    <w:p/>
+    <w:p>
       <w:r>
         <w:rPr>
           <w:rFonts w:hint="eastAsia"/>
@@ -3112,11 +2310,6 @@
       </w:r>
     </w:p>
     <w:p>
-      <w:pPr>
-        <w:rPr>
-          <w:rFonts w:hint="eastAsia"/>
-        </w:rPr>
-      </w:pPr>
       <w:r>
         <w:rPr>
           <w:rFonts w:hint="eastAsia"/>
@@ -3124,19 +2317,8 @@
         <w:t>对象：日程窗口、日程设置窗口</w:t>
       </w:r>
     </w:p>
-    <w:p>
-      <w:pPr>
-        <w:rPr>
-          <w:rFonts w:hint="eastAsia"/>
-        </w:rPr>
-      </w:pPr>
-    </w:p>
-    <w:p>
-      <w:pPr>
-        <w:rPr>
-          <w:rFonts w:hint="eastAsia"/>
-        </w:rPr>
-      </w:pPr>
+    <w:p/>
+    <w:p>
       <w:r>
         <w:rPr>
           <w:rFonts w:hint="eastAsia"/>
@@ -3169,11 +2351,6 @@
       </w:r>
     </w:p>
     <w:p>
-      <w:pPr>
-        <w:rPr>
-          <w:rFonts w:hint="eastAsia"/>
-        </w:rPr>
-      </w:pPr>
       <w:r>
         <w:rPr>
           <w:rFonts w:hint="eastAsia"/>
@@ -3206,11 +2383,6 @@
       </w:r>
     </w:p>
     <w:p>
-      <w:pPr>
-        <w:rPr>
-          <w:rFonts w:hint="eastAsia"/>
-        </w:rPr>
-      </w:pPr>
       <w:r>
         <w:rPr>
           <w:rFonts w:hint="eastAsia"/>
@@ -3225,11 +2397,6 @@
       </w:r>
     </w:p>
     <w:p>
-      <w:pPr>
-        <w:rPr>
-          <w:rFonts w:hint="eastAsia"/>
-        </w:rPr>
-      </w:pPr>
       <w:r>
         <w:rPr>
           <w:rFonts w:hint="eastAsia"/>
@@ -3237,19 +2404,8 @@
         <w:t>实际结果：同上</w:t>
       </w:r>
     </w:p>
-    <w:p>
-      <w:pPr>
-        <w:rPr>
-          <w:rFonts w:hint="eastAsia"/>
-        </w:rPr>
-      </w:pPr>
-    </w:p>
-    <w:p>
-      <w:pPr>
-        <w:rPr>
-          <w:rFonts w:hint="eastAsia"/>
-        </w:rPr>
-      </w:pPr>
+    <w:p/>
+    <w:p>
       <w:r>
         <w:rPr>
           <w:rFonts w:hint="eastAsia"/>
@@ -3276,11 +2432,6 @@
       </w:r>
     </w:p>
     <w:p>
-      <w:pPr>
-        <w:rPr>
-          <w:rFonts w:hint="eastAsia"/>
-        </w:rPr>
-      </w:pPr>
       <w:r>
         <w:rPr>
           <w:rFonts w:hint="eastAsia"/>
@@ -3301,11 +2452,6 @@
       </w:r>
     </w:p>
     <w:p>
-      <w:pPr>
-        <w:rPr>
-          <w:rFonts w:hint="eastAsia"/>
-        </w:rPr>
-      </w:pPr>
       <w:r>
         <w:rPr>
           <w:rFonts w:hint="eastAsia"/>
@@ -3338,11 +2484,6 @@
       </w:r>
     </w:p>
     <w:p>
-      <w:pPr>
-        <w:rPr>
-          <w:rFonts w:hint="eastAsia"/>
-        </w:rPr>
-      </w:pPr>
       <w:r>
         <w:rPr>
           <w:rFonts w:hint="eastAsia"/>
@@ -3350,19 +2491,8 @@
         <w:t>实际结果：同上</w:t>
       </w:r>
     </w:p>
-    <w:p>
-      <w:pPr>
-        <w:rPr>
-          <w:rFonts w:hint="eastAsia"/>
-        </w:rPr>
-      </w:pPr>
-    </w:p>
-    <w:p>
-      <w:pPr>
-        <w:rPr>
-          <w:rFonts w:hint="eastAsia"/>
-        </w:rPr>
-      </w:pPr>
+    <w:p/>
+    <w:p>
       <w:r>
         <w:rPr>
           <w:rFonts w:hint="eastAsia"/>
@@ -3383,11 +2513,6 @@
       </w:r>
     </w:p>
     <w:p>
-      <w:pPr>
-        <w:rPr>
-          <w:rFonts w:hint="eastAsia"/>
-        </w:rPr>
-      </w:pPr>
       <w:r>
         <w:rPr>
           <w:rFonts w:hint="eastAsia"/>
@@ -3402,11 +2527,6 @@
       </w:r>
     </w:p>
     <w:p>
-      <w:pPr>
-        <w:rPr>
-          <w:rFonts w:hint="eastAsia"/>
-        </w:rPr>
-      </w:pPr>
       <w:r>
         <w:rPr>
           <w:rFonts w:hint="eastAsia"/>
@@ -3414,19 +2534,10 @@
         <w:t>实际结果：同上</w:t>
       </w:r>
     </w:p>
-    <w:p>
-      <w:pPr>
-        <w:rPr>
-          <w:rFonts w:hint="eastAsia"/>
-        </w:rPr>
-      </w:pPr>
-    </w:p>
+    <w:p/>
     <w:p>
       <w:pPr>
         <w:pStyle w:val="2"/>
-        <w:rPr>
-          <w:rFonts w:hint="eastAsia"/>
-        </w:rPr>
       </w:pPr>
       <w:r>
         <w:rPr>
@@ -3436,11 +2547,6 @@
       </w:r>
     </w:p>
     <w:p>
-      <w:pPr>
-        <w:rPr>
-          <w:rFonts w:hint="eastAsia"/>
-        </w:rPr>
-      </w:pPr>
       <w:r>
         <w:rPr>
           <w:rFonts w:hint="eastAsia"/>
@@ -3449,11 +2555,6 @@
       </w:r>
     </w:p>
     <w:p>
-      <w:pPr>
-        <w:rPr>
-          <w:rFonts w:hint="eastAsia"/>
-        </w:rPr>
-      </w:pPr>
       <w:r>
         <w:rPr>
           <w:rFonts w:hint="eastAsia"/>
@@ -3467,19 +2568,8 @@
         <w:t>托盘气泡</w:t>
       </w:r>
     </w:p>
-    <w:p>
-      <w:pPr>
-        <w:rPr>
-          <w:rFonts w:hint="eastAsia"/>
-        </w:rPr>
-      </w:pPr>
-    </w:p>
-    <w:p>
-      <w:pPr>
-        <w:rPr>
-          <w:rFonts w:hint="eastAsia"/>
-        </w:rPr>
-      </w:pPr>
+    <w:p/>
+    <w:p>
       <w:r>
         <w:rPr>
           <w:rFonts w:hint="eastAsia"/>
@@ -3506,11 +2596,6 @@
       </w:r>
     </w:p>
     <w:p>
-      <w:pPr>
-        <w:rPr>
-          <w:rFonts w:hint="eastAsia"/>
-        </w:rPr>
-      </w:pPr>
       <w:r>
         <w:rPr>
           <w:rFonts w:hint="eastAsia"/>
@@ -3531,11 +2616,6 @@
       </w:r>
     </w:p>
     <w:p>
-      <w:pPr>
-        <w:rPr>
-          <w:rFonts w:hint="eastAsia"/>
-        </w:rPr>
-      </w:pPr>
       <w:r>
         <w:rPr>
           <w:rFonts w:hint="eastAsia"/>
@@ -3592,11 +2672,6 @@
       </w:r>
     </w:p>
     <w:p>
-      <w:pPr>
-        <w:rPr>
-          <w:rFonts w:hint="eastAsia"/>
-        </w:rPr>
-      </w:pPr>
       <w:r>
         <w:rPr>
           <w:rFonts w:hint="eastAsia"/>
@@ -3623,11 +2698,6 @@
       </w:r>
     </w:p>
     <w:p>
-      <w:pPr>
-        <w:rPr>
-          <w:rFonts w:hint="eastAsia"/>
-        </w:rPr>
-      </w:pPr>
       <w:r>
         <w:rPr>
           <w:rFonts w:hint="eastAsia"/>
@@ -3635,33 +2705,20 @@
         <w:t>实际结果：同上</w:t>
       </w:r>
     </w:p>
-    <w:p>
-      <w:pPr>
-        <w:rPr>
-          <w:rFonts w:hint="eastAsia"/>
-        </w:rPr>
-      </w:pPr>
-    </w:p>
+    <w:p/>
     <w:p>
       <w:pPr>
         <w:pStyle w:val="2"/>
-        <w:rPr>
-          <w:rFonts w:hint="eastAsia"/>
-        </w:rPr>
-      </w:pPr>
-      <w:r>
-        <w:rPr>
-          <w:rFonts w:hint="eastAsia"/>
-        </w:rPr>
+      </w:pPr>
+      <w:r>
+        <w:rPr>
+          <w:rFonts w:hint="eastAsia"/>
+        </w:rPr>
+        <w:lastRenderedPageBreak/>
         <w:t>四、天气预报</w:t>
       </w:r>
     </w:p>
     <w:p>
-      <w:pPr>
-        <w:rPr>
-          <w:rFonts w:hint="eastAsia"/>
-        </w:rPr>
-      </w:pPr>
       <w:r>
         <w:rPr>
           <w:rFonts w:hint="eastAsia"/>
@@ -3670,11 +2727,6 @@
       </w:r>
     </w:p>
     <w:p>
-      <w:pPr>
-        <w:rPr>
-          <w:rFonts w:hint="eastAsia"/>
-        </w:rPr>
-      </w:pPr>
       <w:r>
         <w:rPr>
           <w:rFonts w:hint="eastAsia"/>
@@ -3688,19 +2740,8 @@
         <w:t>：主窗体底部</w:t>
       </w:r>
     </w:p>
-    <w:p>
-      <w:pPr>
-        <w:rPr>
-          <w:rFonts w:hint="eastAsia"/>
-        </w:rPr>
-      </w:pPr>
-    </w:p>
-    <w:p>
-      <w:pPr>
-        <w:rPr>
-          <w:rFonts w:hint="eastAsia"/>
-        </w:rPr>
-      </w:pPr>
+    <w:p/>
+    <w:p>
       <w:r>
         <w:rPr>
           <w:rFonts w:hint="eastAsia"/>
@@ -3709,11 +2750,6 @@
       </w:r>
     </w:p>
     <w:p>
-      <w:pPr>
-        <w:rPr>
-          <w:rFonts w:hint="eastAsia"/>
-        </w:rPr>
-      </w:pPr>
       <w:r>
         <w:rPr>
           <w:rFonts w:hint="eastAsia"/>
@@ -3722,11 +2758,6 @@
       </w:r>
     </w:p>
     <w:p>
-      <w:pPr>
-        <w:rPr>
-          <w:rFonts w:hint="eastAsia"/>
-        </w:rPr>
-      </w:pPr>
       <w:r>
         <w:rPr>
           <w:rFonts w:hint="eastAsia"/>
@@ -3765,11 +2796,6 @@
       </w:r>
     </w:p>
     <w:p>
-      <w:pPr>
-        <w:rPr>
-          <w:rFonts w:hint="eastAsia"/>
-        </w:rPr>
-      </w:pPr>
       <w:r>
         <w:rPr>
           <w:rFonts w:hint="eastAsia"/>
@@ -3777,19 +2803,8 @@
         <w:t>实际结果：同上</w:t>
       </w:r>
     </w:p>
-    <w:p>
-      <w:pPr>
-        <w:rPr>
-          <w:rFonts w:hint="eastAsia"/>
-        </w:rPr>
-      </w:pPr>
-    </w:p>
-    <w:p>
-      <w:pPr>
-        <w:rPr>
-          <w:rFonts w:hint="eastAsia"/>
-        </w:rPr>
-      </w:pPr>
+    <w:p/>
+    <w:p>
       <w:r>
         <w:rPr>
           <w:rFonts w:hint="eastAsia"/>
@@ -3798,11 +2813,6 @@
       </w:r>
     </w:p>
     <w:p>
-      <w:pPr>
-        <w:rPr>
-          <w:rFonts w:hint="eastAsia"/>
-        </w:rPr>
-      </w:pPr>
       <w:r>
         <w:rPr>
           <w:rFonts w:hint="eastAsia"/>
@@ -3811,11 +2821,6 @@
       </w:r>
     </w:p>
     <w:p>
-      <w:pPr>
-        <w:rPr>
-          <w:rFonts w:hint="eastAsia"/>
-        </w:rPr>
-      </w:pPr>
       <w:r>
         <w:rPr>
           <w:rFonts w:hint="eastAsia"/>
@@ -3824,11 +2829,6 @@
       </w:r>
     </w:p>
     <w:p>
-      <w:pPr>
-        <w:rPr>
-          <w:rFonts w:hint="eastAsia"/>
-        </w:rPr>
-      </w:pPr>
       <w:r>
         <w:rPr>
           <w:rFonts w:hint="eastAsia"/>
@@ -3836,19 +2836,10 @@
         <w:t>实际结果：同上</w:t>
       </w:r>
     </w:p>
-    <w:p>
-      <w:pPr>
-        <w:rPr>
-          <w:rFonts w:hint="eastAsia"/>
-        </w:rPr>
-      </w:pPr>
-    </w:p>
+    <w:p/>
     <w:p>
       <w:pPr>
         <w:pStyle w:val="2"/>
-        <w:rPr>
-          <w:rFonts w:hint="eastAsia"/>
-        </w:rPr>
       </w:pPr>
       <w:r>
         <w:rPr>
@@ -3863,19 +2854,8 @@
         <w:t>导入导出</w:t>
       </w:r>
     </w:p>
-    <w:p>
-      <w:pPr>
-        <w:rPr>
-          <w:rFonts w:hint="eastAsia"/>
-        </w:rPr>
-      </w:pPr>
-    </w:p>
-    <w:p>
-      <w:pPr>
-        <w:rPr>
-          <w:rFonts w:hint="eastAsia"/>
-        </w:rPr>
-      </w:pPr>
+    <w:p/>
+    <w:p>
       <w:r>
         <w:rPr>
           <w:rFonts w:hint="eastAsia"/>
@@ -3889,19 +2869,8 @@
         <w:t>测试是否可以正常导出</w:t>
       </w:r>
     </w:p>
-    <w:p>
-      <w:pPr>
-        <w:rPr>
-          <w:rFonts w:hint="eastAsia"/>
-        </w:rPr>
-      </w:pPr>
-    </w:p>
-    <w:p>
-      <w:pPr>
-        <w:rPr>
-          <w:rFonts w:hint="eastAsia"/>
-        </w:rPr>
-      </w:pPr>
+    <w:p/>
+    <w:p>
       <w:r>
         <w:rPr>
           <w:rFonts w:hint="eastAsia"/>
@@ -3916,11 +2885,6 @@
       </w:r>
     </w:p>
     <w:p>
-      <w:pPr>
-        <w:rPr>
-          <w:rFonts w:hint="eastAsia"/>
-        </w:rPr>
-      </w:pPr>
       <w:r>
         <w:rPr>
           <w:rFonts w:hint="eastAsia"/>
@@ -3941,11 +2905,6 @@
       </w:r>
     </w:p>
     <w:p>
-      <w:pPr>
-        <w:rPr>
-          <w:rFonts w:hint="eastAsia"/>
-        </w:rPr>
-      </w:pPr>
       <w:r>
         <w:rPr>
           <w:rFonts w:hint="eastAsia"/>
@@ -4002,11 +2961,6 @@
       </w:r>
     </w:p>
     <w:p>
-      <w:pPr>
-        <w:rPr>
-          <w:rFonts w:hint="eastAsia"/>
-        </w:rPr>
-      </w:pPr>
       <w:r>
         <w:rPr>
           <w:rFonts w:hint="eastAsia"/>
@@ -4014,19 +2968,8 @@
         <w:t>实际结果：同上</w:t>
       </w:r>
     </w:p>
-    <w:p>
-      <w:pPr>
-        <w:rPr>
-          <w:rFonts w:hint="eastAsia"/>
-        </w:rPr>
-      </w:pPr>
-    </w:p>
-    <w:p>
-      <w:pPr>
-        <w:rPr>
-          <w:rFonts w:hint="eastAsia"/>
-        </w:rPr>
-      </w:pPr>
+    <w:p/>
+    <w:p>
       <w:r>
         <w:rPr>
           <w:rFonts w:hint="eastAsia"/>
@@ -4035,11 +2978,6 @@
       </w:r>
     </w:p>
     <w:p>
-      <w:pPr>
-        <w:rPr>
-          <w:rFonts w:hint="eastAsia"/>
-        </w:rPr>
-      </w:pPr>
       <w:r>
         <w:rPr>
           <w:rFonts w:hint="eastAsia"/>
@@ -4048,11 +2986,6 @@
       </w:r>
     </w:p>
     <w:p>
-      <w:pPr>
-        <w:rPr>
-          <w:rFonts w:hint="eastAsia"/>
-        </w:rPr>
-      </w:pPr>
       <w:r>
         <w:rPr>
           <w:rFonts w:hint="eastAsia"/>
@@ -4060,19 +2993,8 @@
         <w:t>实际结果：同上</w:t>
       </w:r>
     </w:p>
-    <w:p>
-      <w:pPr>
-        <w:rPr>
-          <w:rFonts w:hint="eastAsia"/>
-        </w:rPr>
-      </w:pPr>
-    </w:p>
-    <w:p>
-      <w:pPr>
-        <w:rPr>
-          <w:rFonts w:hint="eastAsia"/>
-        </w:rPr>
-      </w:pPr>
+    <w:p/>
+    <w:p>
       <w:r>
         <w:rPr>
           <w:rFonts w:hint="eastAsia"/>
@@ -4086,19 +3008,8 @@
         <w:t>测试是否可以正常导入</w:t>
       </w:r>
     </w:p>
-    <w:p>
-      <w:pPr>
-        <w:rPr>
-          <w:rFonts w:hint="eastAsia"/>
-        </w:rPr>
-      </w:pPr>
-    </w:p>
-    <w:p>
-      <w:pPr>
-        <w:rPr>
-          <w:rFonts w:hint="eastAsia"/>
-        </w:rPr>
-      </w:pPr>
+    <w:p/>
+    <w:p>
       <w:r>
         <w:rPr>
           <w:rFonts w:hint="eastAsia"/>
@@ -4107,11 +3018,6 @@
       </w:r>
     </w:p>
     <w:p>
-      <w:pPr>
-        <w:rPr>
-          <w:rFonts w:hint="eastAsia"/>
-        </w:rPr>
-      </w:pPr>
       <w:r>
         <w:rPr>
           <w:rFonts w:hint="eastAsia"/>
@@ -4126,11 +3032,6 @@
       </w:r>
     </w:p>
     <w:p>
-      <w:pPr>
-        <w:rPr>
-          <w:rFonts w:hint="eastAsia"/>
-        </w:rPr>
-      </w:pPr>
       <w:r>
         <w:rPr>
           <w:rFonts w:hint="eastAsia"/>
@@ -4139,11 +3040,6 @@
       </w:r>
     </w:p>
     <w:p>
-      <w:pPr>
-        <w:rPr>
-          <w:rFonts w:hint="eastAsia"/>
-        </w:rPr>
-      </w:pPr>
       <w:r>
         <w:rPr>
           <w:rFonts w:hint="eastAsia"/>
@@ -4151,19 +3047,8 @@
         <w:t>实际结果：同上</w:t>
       </w:r>
     </w:p>
-    <w:p>
-      <w:pPr>
-        <w:rPr>
-          <w:rFonts w:hint="eastAsia"/>
-        </w:rPr>
-      </w:pPr>
-    </w:p>
-    <w:p>
-      <w:pPr>
-        <w:rPr>
-          <w:rFonts w:hint="eastAsia"/>
-        </w:rPr>
-      </w:pPr>
+    <w:p/>
+    <w:p>
       <w:r>
         <w:rPr>
           <w:rFonts w:hint="eastAsia"/>
@@ -4177,19 +3062,8 @@
         <w:t>测试是否可以覆盖数据</w:t>
       </w:r>
     </w:p>
-    <w:p>
-      <w:pPr>
-        <w:rPr>
-          <w:rFonts w:hint="eastAsia"/>
-        </w:rPr>
-      </w:pPr>
-    </w:p>
-    <w:p>
-      <w:pPr>
-        <w:rPr>
-          <w:rFonts w:hint="eastAsia"/>
-        </w:rPr>
-      </w:pPr>
+    <w:p/>
+    <w:p>
       <w:r>
         <w:rPr>
           <w:rFonts w:hint="eastAsia"/>
@@ -4198,11 +3072,6 @@
       </w:r>
     </w:p>
     <w:p>
-      <w:pPr>
-        <w:rPr>
-          <w:rFonts w:hint="eastAsia"/>
-        </w:rPr>
-      </w:pPr>
       <w:r>
         <w:rPr>
           <w:rFonts w:hint="eastAsia"/>
@@ -4223,11 +3092,6 @@
       </w:r>
     </w:p>
     <w:p>
-      <w:pPr>
-        <w:rPr>
-          <w:rFonts w:hint="eastAsia"/>
-        </w:rPr>
-      </w:pPr>
       <w:r>
         <w:rPr>
           <w:rFonts w:hint="eastAsia"/>
@@ -4235,19 +3099,8 @@
         <w:t>实际结果：同上</w:t>
       </w:r>
     </w:p>
-    <w:p>
-      <w:pPr>
-        <w:rPr>
-          <w:rFonts w:hint="eastAsia"/>
-        </w:rPr>
-      </w:pPr>
-    </w:p>
-    <w:p>
-      <w:pPr>
-        <w:rPr>
-          <w:rFonts w:hint="eastAsia"/>
-        </w:rPr>
-      </w:pPr>
+    <w:p/>
+    <w:p>
       <w:r>
         <w:rPr>
           <w:rFonts w:hint="eastAsia"/>
@@ -4261,19 +3114,8 @@
         <w:t>测试是否可以去重复</w:t>
       </w:r>
     </w:p>
-    <w:p>
-      <w:pPr>
-        <w:rPr>
-          <w:rFonts w:hint="eastAsia"/>
-        </w:rPr>
-      </w:pPr>
-    </w:p>
-    <w:p>
-      <w:pPr>
-        <w:rPr>
-          <w:rFonts w:hint="eastAsia"/>
-        </w:rPr>
-      </w:pPr>
+    <w:p/>
+    <w:p>
       <w:r>
         <w:rPr>
           <w:rFonts w:hint="eastAsia"/>
@@ -4282,11 +3124,6 @@
       </w:r>
     </w:p>
     <w:p>
-      <w:pPr>
-        <w:rPr>
-          <w:rFonts w:hint="eastAsia"/>
-        </w:rPr>
-      </w:pPr>
       <w:r>
         <w:rPr>
           <w:rFonts w:hint="eastAsia"/>
@@ -4295,11 +3132,6 @@
       </w:r>
     </w:p>
     <w:p>
-      <w:pPr>
-        <w:rPr>
-          <w:rFonts w:hint="eastAsia"/>
-        </w:rPr>
-      </w:pPr>
       <w:r>
         <w:rPr>
           <w:rFonts w:hint="eastAsia"/>
@@ -4320,6 +3152,459 @@
         <w:t>实际结果：同上</w:t>
       </w:r>
     </w:p>
+    <w:p>
+      <w:pPr>
+        <w:rPr>
+          <w:rFonts w:hint="eastAsia"/>
+        </w:rPr>
+      </w:pPr>
+    </w:p>
+    <w:p>
+      <w:pPr>
+        <w:pStyle w:val="2"/>
+        <w:rPr>
+          <w:rFonts w:hint="eastAsia"/>
+        </w:rPr>
+      </w:pPr>
+      <w:r>
+        <w:rPr>
+          <w:rFonts w:hint="eastAsia"/>
+        </w:rPr>
+        <w:t>六、移动端特例</w:t>
+      </w:r>
+    </w:p>
+    <w:p>
+      <w:pPr>
+        <w:rPr>
+          <w:rFonts w:hint="eastAsia"/>
+        </w:rPr>
+      </w:pPr>
+    </w:p>
+    <w:p>
+      <w:pPr>
+        <w:rPr>
+          <w:rFonts w:hint="eastAsia"/>
+        </w:rPr>
+      </w:pPr>
+      <w:r>
+        <w:rPr>
+          <w:rFonts w:hint="eastAsia"/>
+        </w:rPr>
+        <w:t xml:space="preserve">* </w:t>
+      </w:r>
+      <w:r>
+        <w:rPr>
+          <w:rFonts w:hint="eastAsia"/>
+        </w:rPr>
+        <w:t>移动端与</w:t>
+      </w:r>
+      <w:r>
+        <w:rPr>
+          <w:rFonts w:hint="eastAsia"/>
+        </w:rPr>
+        <w:t>PC</w:t>
+      </w:r>
+      <w:r>
+        <w:rPr>
+          <w:rFonts w:hint="eastAsia"/>
+        </w:rPr>
+        <w:t>端页面交互方式有区别的将列在下面，无区别的同</w:t>
+      </w:r>
+      <w:r>
+        <w:rPr>
+          <w:rFonts w:hint="eastAsia"/>
+        </w:rPr>
+        <w:t>PC</w:t>
+      </w:r>
+      <w:r>
+        <w:rPr>
+          <w:rFonts w:hint="eastAsia"/>
+        </w:rPr>
+        <w:t>端测试结果</w:t>
+      </w:r>
+    </w:p>
+    <w:p>
+      <w:pPr>
+        <w:rPr>
+          <w:rFonts w:hint="eastAsia"/>
+        </w:rPr>
+      </w:pPr>
+    </w:p>
+    <w:p>
+      <w:pPr>
+        <w:rPr>
+          <w:rFonts w:hint="eastAsia"/>
+        </w:rPr>
+      </w:pPr>
+      <w:r>
+        <w:rPr>
+          <w:rFonts w:hint="eastAsia"/>
+        </w:rPr>
+        <w:t xml:space="preserve">1. </w:t>
+      </w:r>
+      <w:r>
+        <w:rPr>
+          <w:rFonts w:hint="eastAsia"/>
+        </w:rPr>
+        <w:t>测试日期对话框能否正常打开</w:t>
+      </w:r>
+    </w:p>
+    <w:p>
+      <w:pPr>
+        <w:rPr>
+          <w:rFonts w:hint="eastAsia"/>
+        </w:rPr>
+      </w:pPr>
+      <w:r>
+        <w:rPr>
+          <w:rFonts w:hint="eastAsia"/>
+        </w:rPr>
+        <w:t>对象：主界面、日期对话框</w:t>
+      </w:r>
+    </w:p>
+    <w:p>
+      <w:pPr>
+        <w:rPr>
+          <w:rFonts w:hint="eastAsia"/>
+        </w:rPr>
+      </w:pPr>
+    </w:p>
+    <w:p>
+      <w:pPr>
+        <w:rPr>
+          <w:rFonts w:hint="eastAsia"/>
+        </w:rPr>
+      </w:pPr>
+      <w:r>
+        <w:rPr>
+          <w:rFonts w:hint="eastAsia"/>
+        </w:rPr>
+        <w:t>操作：点击左下角显示当前年月的按钮</w:t>
+      </w:r>
+    </w:p>
+    <w:p>
+      <w:pPr>
+        <w:rPr>
+          <w:rFonts w:hint="eastAsia"/>
+        </w:rPr>
+      </w:pPr>
+      <w:r>
+        <w:rPr>
+          <w:rFonts w:hint="eastAsia"/>
+        </w:rPr>
+        <w:t>预期结果：弹出日期对话框，初始值为当前的年份和月份</w:t>
+      </w:r>
+    </w:p>
+    <w:p>
+      <w:pPr>
+        <w:rPr>
+          <w:rFonts w:hint="eastAsia"/>
+        </w:rPr>
+      </w:pPr>
+      <w:r>
+        <w:rPr>
+          <w:rFonts w:hint="eastAsia"/>
+        </w:rPr>
+        <w:t>实际结果：同上</w:t>
+      </w:r>
+    </w:p>
+    <w:p>
+      <w:pPr>
+        <w:rPr>
+          <w:rFonts w:hint="eastAsia"/>
+        </w:rPr>
+      </w:pPr>
+    </w:p>
+    <w:p>
+      <w:pPr>
+        <w:rPr>
+          <w:rFonts w:hint="eastAsia"/>
+        </w:rPr>
+      </w:pPr>
+      <w:r>
+        <w:rPr>
+          <w:rFonts w:hint="eastAsia"/>
+        </w:rPr>
+        <w:t>操作：</w:t>
+      </w:r>
+      <w:r>
+        <w:rPr>
+          <w:rFonts w:hint="eastAsia"/>
+        </w:rPr>
+        <w:t>改变日期对话框的年和月为</w:t>
+      </w:r>
+      <w:r>
+        <w:rPr>
+          <w:rFonts w:hint="eastAsia"/>
+        </w:rPr>
+        <w:t>2013.1</w:t>
+      </w:r>
+      <w:r>
+        <w:rPr>
+          <w:rFonts w:hint="eastAsia"/>
+        </w:rPr>
+        <w:t>，点击确定按钮</w:t>
+      </w:r>
+    </w:p>
+    <w:p>
+      <w:pPr>
+        <w:rPr>
+          <w:rFonts w:hint="eastAsia"/>
+        </w:rPr>
+      </w:pPr>
+      <w:r>
+        <w:rPr>
+          <w:rFonts w:hint="eastAsia"/>
+        </w:rPr>
+        <w:t>预期结果：日期对话框隐藏</w:t>
+      </w:r>
+      <w:r>
+        <w:rPr>
+          <w:rFonts w:hint="eastAsia"/>
+        </w:rPr>
+        <w:t>，日历刷新为</w:t>
+      </w:r>
+      <w:r>
+        <w:rPr>
+          <w:rFonts w:hint="eastAsia"/>
+        </w:rPr>
+        <w:t>2013</w:t>
+      </w:r>
+      <w:r>
+        <w:rPr>
+          <w:rFonts w:hint="eastAsia"/>
+        </w:rPr>
+        <w:t>年</w:t>
+      </w:r>
+      <w:r>
+        <w:rPr>
+          <w:rFonts w:hint="eastAsia"/>
+        </w:rPr>
+        <w:t>1</w:t>
+      </w:r>
+      <w:r>
+        <w:rPr>
+          <w:rFonts w:hint="eastAsia"/>
+        </w:rPr>
+        <w:t>月</w:t>
+      </w:r>
+    </w:p>
+    <w:p>
+      <w:pPr>
+        <w:rPr>
+          <w:rFonts w:hint="eastAsia"/>
+        </w:rPr>
+      </w:pPr>
+      <w:r>
+        <w:rPr>
+          <w:rFonts w:hint="eastAsia"/>
+        </w:rPr>
+        <w:t>实际结果：同上</w:t>
+      </w:r>
+    </w:p>
+    <w:p>
+      <w:pPr>
+        <w:rPr>
+          <w:rFonts w:hint="eastAsia"/>
+        </w:rPr>
+      </w:pPr>
+    </w:p>
+    <w:p>
+      <w:pPr>
+        <w:rPr>
+          <w:rFonts w:hint="eastAsia"/>
+        </w:rPr>
+      </w:pPr>
+      <w:r>
+        <w:rPr>
+          <w:rFonts w:hint="eastAsia"/>
+        </w:rPr>
+        <w:t>操作：改变日期对话框的年和月为</w:t>
+      </w:r>
+      <w:r>
+        <w:rPr>
+          <w:rFonts w:hint="eastAsia"/>
+        </w:rPr>
+        <w:t>2013.1</w:t>
+      </w:r>
+      <w:r>
+        <w:rPr>
+          <w:rFonts w:hint="eastAsia"/>
+        </w:rPr>
+        <w:t>，点击取消按钮</w:t>
+      </w:r>
+    </w:p>
+    <w:p>
+      <w:pPr>
+        <w:rPr>
+          <w:rFonts w:hint="eastAsia"/>
+        </w:rPr>
+      </w:pPr>
+      <w:r>
+        <w:rPr>
+          <w:rFonts w:hint="eastAsia"/>
+        </w:rPr>
+        <w:t>预期结果：日期对话框隐藏，日历无变化</w:t>
+      </w:r>
+    </w:p>
+    <w:p>
+      <w:pPr>
+        <w:rPr>
+          <w:rFonts w:hint="eastAsia"/>
+        </w:rPr>
+      </w:pPr>
+      <w:r>
+        <w:rPr>
+          <w:rFonts w:hint="eastAsia"/>
+        </w:rPr>
+        <w:t>实际结果：同上</w:t>
+      </w:r>
+    </w:p>
+    <w:p>
+      <w:pPr>
+        <w:rPr>
+          <w:rFonts w:hint="eastAsia"/>
+        </w:rPr>
+      </w:pPr>
+    </w:p>
+    <w:p>
+      <w:pPr>
+        <w:rPr>
+          <w:rFonts w:hint="eastAsia"/>
+        </w:rPr>
+      </w:pPr>
+      <w:r>
+        <w:rPr>
+          <w:rFonts w:hint="eastAsia"/>
+        </w:rPr>
+        <w:t xml:space="preserve">2. </w:t>
+      </w:r>
+      <w:r>
+        <w:rPr>
+          <w:rFonts w:hint="eastAsia"/>
+        </w:rPr>
+        <w:t>测试能否正常修改或删除日程</w:t>
+      </w:r>
+    </w:p>
+    <w:p>
+      <w:pPr>
+        <w:rPr>
+          <w:rFonts w:hint="eastAsia"/>
+        </w:rPr>
+      </w:pPr>
+      <w:r>
+        <w:rPr>
+          <w:rFonts w:hint="eastAsia"/>
+        </w:rPr>
+        <w:t>对象：日程界面</w:t>
+      </w:r>
+    </w:p>
+    <w:p>
+      <w:pPr>
+        <w:rPr>
+          <w:rFonts w:hint="eastAsia"/>
+        </w:rPr>
+      </w:pPr>
+    </w:p>
+    <w:p>
+      <w:r>
+        <w:rPr>
+          <w:rFonts w:hint="eastAsia"/>
+        </w:rPr>
+        <w:t>前置条件：日程界面</w:t>
+      </w:r>
+      <w:r>
+        <w:rPr>
+          <w:rFonts w:hint="eastAsia"/>
+        </w:rPr>
+        <w:t>中的列表中有数据</w:t>
+      </w:r>
+    </w:p>
+    <w:p>
+      <w:r>
+        <w:rPr>
+          <w:rFonts w:hint="eastAsia"/>
+        </w:rPr>
+        <w:t>操作：单</w:t>
+      </w:r>
+      <w:r>
+        <w:rPr>
+          <w:rFonts w:hint="eastAsia"/>
+        </w:rPr>
+        <w:t>击某一行数据</w:t>
+      </w:r>
+    </w:p>
+    <w:p>
+      <w:r>
+        <w:rPr>
+          <w:rFonts w:hint="eastAsia"/>
+        </w:rPr>
+        <w:t>预期结果：弹出设置界面</w:t>
+      </w:r>
+      <w:r>
+        <w:rPr>
+          <w:rFonts w:hint="eastAsia"/>
+        </w:rPr>
+        <w:t>，并在各个控件中正确显示日程信息</w:t>
+      </w:r>
+    </w:p>
+    <w:p>
+      <w:r>
+        <w:rPr>
+          <w:rFonts w:hint="eastAsia"/>
+        </w:rPr>
+        <w:t>实际结果：同上</w:t>
+      </w:r>
+    </w:p>
+    <w:p>
+      <w:pPr>
+        <w:rPr>
+          <w:rFonts w:hint="eastAsia"/>
+        </w:rPr>
+      </w:pPr>
+    </w:p>
+    <w:p>
+      <w:r>
+        <w:rPr>
+          <w:rFonts w:hint="eastAsia"/>
+        </w:rPr>
+        <w:t>前置条件：日程窗口中的列表中有数据</w:t>
+      </w:r>
+    </w:p>
+    <w:p>
+      <w:r>
+        <w:rPr>
+          <w:rFonts w:hint="eastAsia"/>
+        </w:rPr>
+        <w:t>操作：长时间点击</w:t>
+      </w:r>
+      <w:r>
+        <w:rPr>
+          <w:rFonts w:hint="eastAsia"/>
+        </w:rPr>
+        <w:t>某一行数据</w:t>
+      </w:r>
+    </w:p>
+    <w:p>
+      <w:r>
+        <w:rPr>
+          <w:rFonts w:hint="eastAsia"/>
+        </w:rPr>
+        <w:t>预期结果：弹出对话框询问是否要删除，点击确定后该日程消失，点击取消后无变化</w:t>
+      </w:r>
+      <w:r>
+        <w:t xml:space="preserve"> </w:t>
+      </w:r>
+    </w:p>
+    <w:p>
+      <w:r>
+        <w:rPr>
+          <w:rFonts w:hint="eastAsia"/>
+        </w:rPr>
+        <w:t>实际结果：同上</w:t>
+      </w:r>
+    </w:p>
+    <w:p/>
     <w:sectPr>
       <w:pgSz w:w="11906" w:h="16838"/>
       <w:pgMar w:top="1440" w:right="1800" w:bottom="1440" w:left="1800" w:header="851" w:footer="992" w:gutter="0"/>
@@ -4603,6 +3888,7 @@
   <w:style w:type="character" w:default="1" w:styleId="a0">
     <w:name w:val="Default Paragraph Font"/>
     <w:uiPriority w:val="1"/>
+    <w:semiHidden/>
     <w:unhideWhenUsed/>
   </w:style>
   <w:style w:type="table" w:default="1" w:styleId="a1">
